--- a/Documenten/Logboek.docx
+++ b/Documenten/Logboek.docx
@@ -609,7 +609,7 @@
               <w:rPr>
                 <w:rtl w:val="0"/>
               </w:rPr>
-              <w:t xml:space="preserve">pagina 3</w:t>
+              <w:t xml:space="preserve">pagina 3 t/m 5</w:t>
             </w:r>
           </w:p>
         </w:tc>
@@ -691,7 +691,7 @@
               <w:rPr>
                 <w:rtl w:val="0"/>
               </w:rPr>
-              <w:t xml:space="preserve">pagina 4</w:t>
+              <w:t xml:space="preserve">pagina 6 t/m 9</w:t>
             </w:r>
           </w:p>
         </w:tc>
@@ -773,7 +773,7 @@
               <w:rPr>
                 <w:rtl w:val="0"/>
               </w:rPr>
-              <w:t xml:space="preserve">pagina 5</w:t>
+              <w:t xml:space="preserve">pagina 10 t/m 13</w:t>
             </w:r>
           </w:p>
         </w:tc>
@@ -1197,6 +1197,8 @@
     </w:p>
     <w:p>
       <w:pPr>
+        <w:widowControl w:val="0"/>
+        <w:spacing w:before="0" w:line="276" w:lineRule="auto"/>
         <w:rPr>
           <w:b w:val="1"/>
           <w:i w:val="1"/>
@@ -1217,6 +1219,8 @@
     </w:p>
     <w:p>
       <w:pPr>
+        <w:widowControl w:val="0"/>
+        <w:spacing w:before="0" w:line="276" w:lineRule="auto"/>
         <w:rPr/>
       </w:pPr>
       <w:r>
@@ -1224,7 +1228,18 @@
           <w:rtl w:val="0"/>
         </w:rPr>
         <w:t xml:space="preserve">Waar ik heb aan gewerkt:</w:t>
-        <w:br w:type="textWrapping"/>
+      </w:r>
+    </w:p>
+    <w:p>
+      <w:pPr>
+        <w:widowControl w:val="0"/>
+        <w:spacing w:before="0" w:line="276" w:lineRule="auto"/>
+        <w:rPr/>
+      </w:pPr>
+      <w:r>
+        <w:rPr>
+          <w:rtl w:val="0"/>
+        </w:rPr>
         <w:t xml:space="preserve">Debriefing punten 3 &amp; 4.</w:t>
         <w:br w:type="textWrapping"/>
         <w:br w:type="textWrapping"/>
@@ -1235,16 +1250,20 @@
     </w:p>
     <w:p>
       <w:pPr>
-        <w:rPr/>
-      </w:pPr>
-      <w:r>
-        <w:rPr>
-          <w:rtl w:val="0"/>
-        </w:rPr>
-      </w:r>
-    </w:p>
-    <w:p>
-      <w:pPr>
+        <w:widowControl w:val="0"/>
+        <w:spacing w:before="0" w:line="276" w:lineRule="auto"/>
+        <w:rPr/>
+      </w:pPr>
+      <w:r>
+        <w:rPr>
+          <w:rtl w:val="0"/>
+        </w:rPr>
+      </w:r>
+    </w:p>
+    <w:p>
+      <w:pPr>
+        <w:widowControl w:val="0"/>
+        <w:spacing w:before="0" w:line="276" w:lineRule="auto"/>
         <w:rPr>
           <w:b w:val="1"/>
           <w:i w:val="1"/>
@@ -1265,6 +1284,8 @@
     </w:p>
     <w:p>
       <w:pPr>
+        <w:widowControl w:val="0"/>
+        <w:spacing w:before="0" w:line="276" w:lineRule="auto"/>
         <w:rPr/>
       </w:pPr>
       <w:r>
@@ -1281,6 +1302,8 @@
     </w:p>
     <w:p>
       <w:pPr>
+        <w:widowControl w:val="0"/>
+        <w:spacing w:before="0" w:line="276" w:lineRule="auto"/>
         <w:rPr/>
       </w:pPr>
       <w:r>
@@ -1288,11 +1311,24 @@
           <w:rtl w:val="0"/>
         </w:rPr>
         <w:t xml:space="preserve">Vordering naar het begin van de onderzoek analyse.</w:t>
-        <w:br w:type="textWrapping"/>
-      </w:r>
-    </w:p>
-    <w:p>
-      <w:pPr>
+      </w:r>
+    </w:p>
+    <w:p>
+      <w:pPr>
+        <w:widowControl w:val="0"/>
+        <w:spacing w:before="0" w:line="276" w:lineRule="auto"/>
+        <w:rPr/>
+      </w:pPr>
+      <w:r>
+        <w:rPr>
+          <w:rtl w:val="0"/>
+        </w:rPr>
+      </w:r>
+    </w:p>
+    <w:p>
+      <w:pPr>
+        <w:widowControl w:val="0"/>
+        <w:spacing w:before="0" w:line="276" w:lineRule="auto"/>
         <w:rPr>
           <w:b w:val="1"/>
           <w:i w:val="1"/>
@@ -1313,6 +1349,8 @@
     </w:p>
     <w:p>
       <w:pPr>
+        <w:widowControl w:val="0"/>
+        <w:spacing w:before="0" w:line="276" w:lineRule="auto"/>
         <w:rPr/>
       </w:pPr>
       <w:r>
@@ -1329,6 +1367,8 @@
     </w:p>
     <w:p>
       <w:pPr>
+        <w:widowControl w:val="0"/>
+        <w:spacing w:before="0" w:line="276" w:lineRule="auto"/>
         <w:rPr/>
       </w:pPr>
       <w:r>
@@ -1336,11 +1376,24 @@
           <w:rtl w:val="0"/>
         </w:rPr>
         <w:t xml:space="preserve">Duidelijkheid wat er op de webpagina’s komen.</w:t>
-        <w:br w:type="textWrapping"/>
-      </w:r>
-    </w:p>
-    <w:p>
-      <w:pPr>
+      </w:r>
+    </w:p>
+    <w:p>
+      <w:pPr>
+        <w:widowControl w:val="0"/>
+        <w:spacing w:before="0" w:line="276" w:lineRule="auto"/>
+        <w:rPr/>
+      </w:pPr>
+      <w:r>
+        <w:rPr>
+          <w:rtl w:val="0"/>
+        </w:rPr>
+      </w:r>
+    </w:p>
+    <w:p>
+      <w:pPr>
+        <w:widowControl w:val="0"/>
+        <w:spacing w:before="0" w:line="276" w:lineRule="auto"/>
         <w:rPr>
           <w:b w:val="1"/>
           <w:i w:val="1"/>
@@ -1361,6 +1414,8 @@
     </w:p>
     <w:p>
       <w:pPr>
+        <w:widowControl w:val="0"/>
+        <w:spacing w:before="0" w:line="276" w:lineRule="auto"/>
         <w:rPr/>
       </w:pPr>
       <w:r>
@@ -1377,6 +1432,8 @@
     </w:p>
     <w:p>
       <w:pPr>
+        <w:widowControl w:val="0"/>
+        <w:spacing w:before="0" w:line="276" w:lineRule="auto"/>
         <w:rPr/>
       </w:pPr>
       <w:r>
@@ -1384,11 +1441,24 @@
           <w:rtl w:val="0"/>
         </w:rPr>
         <w:t xml:space="preserve">Complete duidelijkheid layout, design en gegevens van de webpagina’s</w:t>
-        <w:br w:type="textWrapping"/>
-      </w:r>
-    </w:p>
-    <w:p>
-      <w:pPr>
+      </w:r>
+    </w:p>
+    <w:p>
+      <w:pPr>
+        <w:widowControl w:val="0"/>
+        <w:spacing w:before="0" w:line="276" w:lineRule="auto"/>
+        <w:rPr/>
+      </w:pPr>
+      <w:r>
+        <w:rPr>
+          <w:rtl w:val="0"/>
+        </w:rPr>
+      </w:r>
+    </w:p>
+    <w:p>
+      <w:pPr>
+        <w:widowControl w:val="0"/>
+        <w:spacing w:before="0" w:line="276" w:lineRule="auto"/>
         <w:rPr>
           <w:b w:val="1"/>
           <w:i w:val="1"/>
@@ -1409,6 +1479,8 @@
     </w:p>
     <w:p>
       <w:pPr>
+        <w:widowControl w:val="0"/>
+        <w:spacing w:after="0" w:before="0" w:line="276" w:lineRule="auto"/>
         <w:rPr/>
       </w:pPr>
       <w:r>
@@ -1417,9 +1489,1072 @@
         </w:rPr>
         <w:t xml:space="preserve">Waar ik heb aan gewerkt:</w:t>
         <w:br w:type="textWrapping"/>
+        <w:t xml:space="preserve">Verder aan Onderzoeksfase</w:t>
+      </w:r>
+    </w:p>
+    <w:p>
+      <w:pPr>
+        <w:widowControl w:val="0"/>
+        <w:spacing w:after="0" w:before="0" w:line="276" w:lineRule="auto"/>
+        <w:rPr/>
+      </w:pPr>
+      <w:r>
+        <w:rPr>
+          <w:rtl w:val="0"/>
+        </w:rPr>
+      </w:r>
+    </w:p>
+    <w:p>
+      <w:pPr>
+        <w:widowControl w:val="0"/>
+        <w:spacing w:before="0" w:line="276" w:lineRule="auto"/>
+        <w:rPr>
+          <w:b w:val="1"/>
+          <w:i w:val="1"/>
+          <w:sz w:val="26"/>
+          <w:szCs w:val="26"/>
+        </w:rPr>
+      </w:pPr>
+      <w:r>
+        <w:rPr>
+          <w:b w:val="1"/>
+          <w:i w:val="1"/>
+          <w:sz w:val="26"/>
+          <w:szCs w:val="26"/>
+          <w:rtl w:val="0"/>
+        </w:rPr>
+        <w:t xml:space="preserve">10 juni</w:t>
+      </w:r>
+    </w:p>
+    <w:p>
+      <w:pPr>
+        <w:widowControl w:val="0"/>
+        <w:spacing w:before="0" w:line="276" w:lineRule="auto"/>
+        <w:rPr/>
+      </w:pPr>
+      <w:r>
+        <w:rPr>
+          <w:rtl w:val="0"/>
+        </w:rPr>
+        <w:t xml:space="preserve">Waar ik heb aan gewerkt:</w:t>
+        <w:br w:type="textWrapping"/>
+        <w:t xml:space="preserve">Aan prototypes begonnen</w:t>
+      </w:r>
+    </w:p>
+    <w:p>
+      <w:pPr>
+        <w:widowControl w:val="0"/>
+        <w:spacing w:before="0" w:line="276" w:lineRule="auto"/>
+        <w:rPr/>
+      </w:pPr>
+      <w:r>
+        <w:rPr>
+          <w:rtl w:val="0"/>
+        </w:rPr>
+      </w:r>
+    </w:p>
+    <w:p>
+      <w:pPr>
+        <w:widowControl w:val="0"/>
+        <w:spacing w:before="0" w:line="276" w:lineRule="auto"/>
+        <w:rPr>
+          <w:b w:val="1"/>
+          <w:i w:val="1"/>
+          <w:sz w:val="26"/>
+          <w:szCs w:val="26"/>
+        </w:rPr>
+      </w:pPr>
+      <w:r>
+        <w:rPr>
+          <w:b w:val="1"/>
+          <w:i w:val="1"/>
+          <w:sz w:val="26"/>
+          <w:szCs w:val="26"/>
+          <w:rtl w:val="0"/>
+        </w:rPr>
+        <w:t xml:space="preserve">11 juni</w:t>
+      </w:r>
+    </w:p>
+    <w:p>
+      <w:pPr>
+        <w:widowControl w:val="0"/>
+        <w:spacing w:before="0" w:line="276" w:lineRule="auto"/>
+        <w:rPr/>
+      </w:pPr>
+      <w:r>
+        <w:rPr>
+          <w:rtl w:val="0"/>
+        </w:rPr>
+        <w:t xml:space="preserve">Waar ik heb aan gewerkt:</w:t>
+      </w:r>
+    </w:p>
+    <w:p>
+      <w:pPr>
+        <w:widowControl w:val="0"/>
+        <w:spacing w:before="0" w:line="276" w:lineRule="auto"/>
+        <w:rPr/>
+      </w:pPr>
+      <w:r>
+        <w:rPr>
+          <w:rtl w:val="0"/>
+        </w:rPr>
+        <w:t xml:space="preserve">Voorbeelden opzoeken portfolio en contactformulieren voor hoveniers</w:t>
+      </w:r>
+    </w:p>
+    <w:p>
+      <w:pPr>
+        <w:widowControl w:val="0"/>
+        <w:spacing w:before="0" w:line="276" w:lineRule="auto"/>
+        <w:rPr/>
+      </w:pPr>
+      <w:r>
+        <w:rPr>
+          <w:rtl w:val="0"/>
+        </w:rPr>
+      </w:r>
+    </w:p>
+    <w:p>
+      <w:pPr>
+        <w:widowControl w:val="0"/>
+        <w:spacing w:before="0" w:line="276" w:lineRule="auto"/>
+        <w:rPr/>
+      </w:pPr>
+      <w:r>
+        <w:rPr>
+          <w:rtl w:val="0"/>
+        </w:rPr>
+      </w:r>
+    </w:p>
+    <w:p>
+      <w:pPr>
+        <w:widowControl w:val="0"/>
+        <w:spacing w:before="0" w:line="276" w:lineRule="auto"/>
+        <w:rPr/>
+      </w:pPr>
+      <w:r>
+        <w:rPr>
+          <w:rtl w:val="0"/>
+        </w:rPr>
+      </w:r>
+    </w:p>
+    <w:p>
+      <w:pPr>
+        <w:widowControl w:val="0"/>
+        <w:spacing w:before="0" w:line="276" w:lineRule="auto"/>
+        <w:rPr/>
+      </w:pPr>
+      <w:r>
+        <w:rPr>
+          <w:rtl w:val="0"/>
+        </w:rPr>
+      </w:r>
+    </w:p>
+    <w:p>
+      <w:pPr>
+        <w:widowControl w:val="0"/>
+        <w:spacing w:before="0" w:line="276" w:lineRule="auto"/>
+        <w:rPr/>
+      </w:pPr>
+      <w:r>
+        <w:rPr>
+          <w:rtl w:val="0"/>
+        </w:rPr>
+      </w:r>
+    </w:p>
+    <w:p>
+      <w:pPr>
+        <w:widowControl w:val="0"/>
+        <w:spacing w:before="0" w:line="276" w:lineRule="auto"/>
+        <w:rPr>
+          <w:b w:val="1"/>
+          <w:i w:val="1"/>
+          <w:sz w:val="26"/>
+          <w:szCs w:val="26"/>
+        </w:rPr>
+      </w:pPr>
+      <w:r>
+        <w:rPr>
+          <w:b w:val="1"/>
+          <w:i w:val="1"/>
+          <w:sz w:val="26"/>
+          <w:szCs w:val="26"/>
+          <w:rtl w:val="0"/>
+        </w:rPr>
+        <w:t xml:space="preserve">12 juni</w:t>
+      </w:r>
+    </w:p>
+    <w:p>
+      <w:pPr>
+        <w:widowControl w:val="0"/>
+        <w:spacing w:before="0" w:line="276" w:lineRule="auto"/>
+        <w:rPr/>
+      </w:pPr>
+      <w:r>
+        <w:rPr>
+          <w:rtl w:val="0"/>
+        </w:rPr>
+        <w:t xml:space="preserve">Waar ik heb aan gewerkt:</w:t>
+      </w:r>
+    </w:p>
+    <w:p>
+      <w:pPr>
+        <w:widowControl w:val="0"/>
+        <w:spacing w:before="0" w:line="276" w:lineRule="auto"/>
+        <w:rPr/>
+      </w:pPr>
+      <w:r>
+        <w:rPr>
+          <w:rtl w:val="0"/>
+        </w:rPr>
+        <w:t xml:space="preserve">Meer aan prototypes en tussentijdse presentatie</w:t>
         <w:br w:type="textWrapping"/>
         <w:br w:type="textWrapping"/>
         <w:t xml:space="preserve">Wat het heeft opgeleverd:</w:t>
+        <w:br w:type="textWrapping"/>
+        <w:t xml:space="preserve">Prototype 2 af en tussentijdse presentatie afgerond</w:t>
+      </w:r>
+    </w:p>
+    <w:p>
+      <w:pPr>
+        <w:widowControl w:val="0"/>
+        <w:spacing w:before="0" w:line="276" w:lineRule="auto"/>
+        <w:rPr/>
+      </w:pPr>
+      <w:r>
+        <w:rPr>
+          <w:rtl w:val="0"/>
+        </w:rPr>
+      </w:r>
+    </w:p>
+    <w:p>
+      <w:pPr>
+        <w:widowControl w:val="0"/>
+        <w:spacing w:before="0" w:line="276" w:lineRule="auto"/>
+        <w:rPr>
+          <w:b w:val="1"/>
+          <w:i w:val="1"/>
+          <w:sz w:val="26"/>
+          <w:szCs w:val="26"/>
+        </w:rPr>
+      </w:pPr>
+      <w:r>
+        <w:rPr>
+          <w:b w:val="1"/>
+          <w:i w:val="1"/>
+          <w:sz w:val="26"/>
+          <w:szCs w:val="26"/>
+          <w:rtl w:val="0"/>
+        </w:rPr>
+        <w:t xml:space="preserve">13 juni</w:t>
+      </w:r>
+    </w:p>
+    <w:p>
+      <w:pPr>
+        <w:widowControl w:val="0"/>
+        <w:spacing w:before="0" w:line="276" w:lineRule="auto"/>
+        <w:rPr/>
+      </w:pPr>
+      <w:r>
+        <w:rPr>
+          <w:rtl w:val="0"/>
+        </w:rPr>
+        <w:t xml:space="preserve">Waar ik heb aan gewerkt:</w:t>
+        <w:br w:type="textWrapping"/>
+        <w:t xml:space="preserve">Gestart met los testen van mail functie, telefoonnummer interactie en slideshow</w:t>
+      </w:r>
+    </w:p>
+    <w:p>
+      <w:pPr>
+        <w:widowControl w:val="0"/>
+        <w:spacing w:before="0" w:line="276" w:lineRule="auto"/>
+        <w:rPr/>
+      </w:pPr>
+      <w:r>
+        <w:rPr>
+          <w:rtl w:val="0"/>
+        </w:rPr>
+      </w:r>
+    </w:p>
+    <w:p>
+      <w:pPr>
+        <w:widowControl w:val="0"/>
+        <w:spacing w:before="0" w:line="276" w:lineRule="auto"/>
+        <w:rPr>
+          <w:b w:val="1"/>
+          <w:i w:val="1"/>
+          <w:sz w:val="26"/>
+          <w:szCs w:val="26"/>
+        </w:rPr>
+      </w:pPr>
+      <w:r>
+        <w:rPr>
+          <w:b w:val="1"/>
+          <w:i w:val="1"/>
+          <w:sz w:val="26"/>
+          <w:szCs w:val="26"/>
+          <w:rtl w:val="0"/>
+        </w:rPr>
+        <w:t xml:space="preserve">14 juni</w:t>
+      </w:r>
+    </w:p>
+    <w:p>
+      <w:pPr>
+        <w:widowControl w:val="0"/>
+        <w:spacing w:before="0" w:line="276" w:lineRule="auto"/>
+        <w:rPr/>
+      </w:pPr>
+      <w:r>
+        <w:rPr>
+          <w:rtl w:val="0"/>
+        </w:rPr>
+        <w:t xml:space="preserve">Waar ik heb aan gewerkt</w:t>
+        <w:br w:type="textWrapping"/>
+        <w:t xml:space="preserve">Verder testen</w:t>
+      </w:r>
+    </w:p>
+    <w:p>
+      <w:pPr>
+        <w:widowControl w:val="0"/>
+        <w:spacing w:before="0" w:line="276" w:lineRule="auto"/>
+        <w:rPr/>
+      </w:pPr>
+      <w:r>
+        <w:rPr>
+          <w:rtl w:val="0"/>
+        </w:rPr>
+      </w:r>
+    </w:p>
+    <w:p>
+      <w:pPr>
+        <w:widowControl w:val="0"/>
+        <w:spacing w:before="0" w:line="276" w:lineRule="auto"/>
+        <w:rPr>
+          <w:b w:val="1"/>
+          <w:i w:val="1"/>
+          <w:sz w:val="26"/>
+          <w:szCs w:val="26"/>
+        </w:rPr>
+      </w:pPr>
+      <w:r>
+        <w:rPr>
+          <w:b w:val="1"/>
+          <w:i w:val="1"/>
+          <w:sz w:val="26"/>
+          <w:szCs w:val="26"/>
+          <w:rtl w:val="0"/>
+        </w:rPr>
+        <w:t xml:space="preserve">17 juni</w:t>
+      </w:r>
+    </w:p>
+    <w:p>
+      <w:pPr>
+        <w:widowControl w:val="0"/>
+        <w:spacing w:before="0" w:line="276" w:lineRule="auto"/>
+        <w:rPr/>
+      </w:pPr>
+      <w:r>
+        <w:rPr>
+          <w:rtl w:val="0"/>
+        </w:rPr>
+        <w:t xml:space="preserve">Waar ik heb aan gewerkt:</w:t>
+        <w:br w:type="textWrapping"/>
+        <w:t xml:space="preserve">Kort aan slideshow begonnen</w:t>
+      </w:r>
+    </w:p>
+    <w:p>
+      <w:pPr>
+        <w:widowControl w:val="0"/>
+        <w:spacing w:before="0" w:line="276" w:lineRule="auto"/>
+        <w:rPr/>
+      </w:pPr>
+      <w:r>
+        <w:rPr>
+          <w:rtl w:val="0"/>
+        </w:rPr>
+      </w:r>
+    </w:p>
+    <w:p>
+      <w:pPr>
+        <w:widowControl w:val="0"/>
+        <w:spacing w:before="0" w:line="276" w:lineRule="auto"/>
+        <w:rPr>
+          <w:b w:val="1"/>
+          <w:i w:val="1"/>
+          <w:sz w:val="26"/>
+          <w:szCs w:val="26"/>
+        </w:rPr>
+      </w:pPr>
+      <w:r>
+        <w:rPr>
+          <w:b w:val="1"/>
+          <w:i w:val="1"/>
+          <w:sz w:val="26"/>
+          <w:szCs w:val="26"/>
+          <w:rtl w:val="0"/>
+        </w:rPr>
+        <w:t xml:space="preserve">18 juni</w:t>
+      </w:r>
+    </w:p>
+    <w:p>
+      <w:pPr>
+        <w:widowControl w:val="0"/>
+        <w:spacing w:before="0" w:line="276" w:lineRule="auto"/>
+        <w:rPr/>
+      </w:pPr>
+      <w:r>
+        <w:rPr>
+          <w:rtl w:val="0"/>
+        </w:rPr>
+        <w:t xml:space="preserve">Waar ik heb aan gewerkt:</w:t>
+      </w:r>
+    </w:p>
+    <w:p>
+      <w:pPr>
+        <w:widowControl w:val="0"/>
+        <w:spacing w:before="0" w:line="276" w:lineRule="auto"/>
+        <w:rPr/>
+      </w:pPr>
+      <w:r>
+        <w:rPr>
+          <w:rtl w:val="0"/>
+        </w:rPr>
+        <w:t xml:space="preserve">Afwezig i.v.m. ingreep nagelextractie</w:t>
+      </w:r>
+    </w:p>
+    <w:p>
+      <w:pPr>
+        <w:widowControl w:val="0"/>
+        <w:spacing w:before="0" w:line="276" w:lineRule="auto"/>
+        <w:rPr/>
+      </w:pPr>
+      <w:r>
+        <w:rPr>
+          <w:rtl w:val="0"/>
+        </w:rPr>
+      </w:r>
+    </w:p>
+    <w:p>
+      <w:pPr>
+        <w:widowControl w:val="0"/>
+        <w:spacing w:before="0" w:line="276" w:lineRule="auto"/>
+        <w:rPr>
+          <w:b w:val="1"/>
+          <w:i w:val="1"/>
+          <w:sz w:val="26"/>
+          <w:szCs w:val="26"/>
+        </w:rPr>
+      </w:pPr>
+      <w:r>
+        <w:rPr>
+          <w:b w:val="1"/>
+          <w:i w:val="1"/>
+          <w:sz w:val="26"/>
+          <w:szCs w:val="26"/>
+          <w:rtl w:val="0"/>
+        </w:rPr>
+        <w:t xml:space="preserve">19 juni</w:t>
+      </w:r>
+    </w:p>
+    <w:p>
+      <w:pPr>
+        <w:widowControl w:val="0"/>
+        <w:spacing w:before="0" w:line="276" w:lineRule="auto"/>
+        <w:rPr/>
+      </w:pPr>
+      <w:r>
+        <w:rPr>
+          <w:rtl w:val="0"/>
+        </w:rPr>
+        <w:t xml:space="preserve">Waar ik heb aan gewerkt:</w:t>
+      </w:r>
+    </w:p>
+    <w:p>
+      <w:pPr>
+        <w:widowControl w:val="0"/>
+        <w:spacing w:before="0" w:line="276" w:lineRule="auto"/>
+        <w:rPr/>
+      </w:pPr>
+      <w:r>
+        <w:rPr>
+          <w:rtl w:val="0"/>
+        </w:rPr>
+        <w:t xml:space="preserve">Afwezig i.v.m. ingreep nagelextractie</w:t>
+        <w:br w:type="textWrapping"/>
+        <w:br w:type="textWrapping"/>
+        <w:t xml:space="preserve">Wat het heeft opgeleverd:</w:t>
+        <w:br w:type="textWrapping"/>
+        <w:t xml:space="preserve">Geen achterstand opgelopen, team was op de hoogte, mijn taken hielden het opzetten van pagina’s niet tegen.</w:t>
+      </w:r>
+    </w:p>
+    <w:p>
+      <w:pPr>
+        <w:widowControl w:val="0"/>
+        <w:spacing w:before="0" w:line="276" w:lineRule="auto"/>
+        <w:rPr>
+          <w:rFonts w:ascii="Times New Roman" w:cs="Times New Roman" w:eastAsia="Times New Roman" w:hAnsi="Times New Roman"/>
+        </w:rPr>
+      </w:pPr>
+      <w:r>
+        <w:rPr>
+          <w:rFonts w:ascii="Times New Roman" w:cs="Times New Roman" w:eastAsia="Times New Roman" w:hAnsi="Times New Roman"/>
+          <w:rtl w:val="0"/>
+        </w:rPr>
+        <w:t xml:space="preserve"> </w:t>
+      </w:r>
+    </w:p>
+    <w:p>
+      <w:pPr>
+        <w:widowControl w:val="0"/>
+        <w:spacing w:before="0" w:line="276" w:lineRule="auto"/>
+        <w:rPr>
+          <w:b w:val="1"/>
+          <w:i w:val="1"/>
+          <w:sz w:val="26"/>
+          <w:szCs w:val="26"/>
+        </w:rPr>
+      </w:pPr>
+      <w:r>
+        <w:rPr>
+          <w:b w:val="1"/>
+          <w:i w:val="1"/>
+          <w:sz w:val="26"/>
+          <w:szCs w:val="26"/>
+          <w:rtl w:val="0"/>
+        </w:rPr>
+        <w:t xml:space="preserve">20 juni</w:t>
+      </w:r>
+    </w:p>
+    <w:p>
+      <w:pPr>
+        <w:widowControl w:val="0"/>
+        <w:spacing w:before="0" w:line="276" w:lineRule="auto"/>
+        <w:rPr/>
+      </w:pPr>
+      <w:r>
+        <w:rPr>
+          <w:rtl w:val="0"/>
+        </w:rPr>
+        <w:t xml:space="preserve">Waar ik heb aan gewerkt:</w:t>
+        <w:br w:type="textWrapping"/>
+        <w:t xml:space="preserve">Implementeren van mijn taken, interactief telefoonnummer op de pagina zodat deze niet gekopieerd hoeft te worden. Mailfunctie toegevoegd, css nog niet aangepast</w:t>
+      </w:r>
+    </w:p>
+    <w:p>
+      <w:pPr>
+        <w:widowControl w:val="0"/>
+        <w:spacing w:before="0" w:line="276" w:lineRule="auto"/>
+        <w:rPr/>
+      </w:pPr>
+      <w:r>
+        <w:rPr>
+          <w:rtl w:val="0"/>
+        </w:rPr>
+      </w:r>
+    </w:p>
+    <w:p>
+      <w:pPr>
+        <w:widowControl w:val="0"/>
+        <w:spacing w:before="0" w:line="276" w:lineRule="auto"/>
+        <w:rPr>
+          <w:b w:val="1"/>
+          <w:i w:val="1"/>
+          <w:sz w:val="26"/>
+          <w:szCs w:val="26"/>
+        </w:rPr>
+      </w:pPr>
+      <w:r>
+        <w:rPr>
+          <w:b w:val="1"/>
+          <w:i w:val="1"/>
+          <w:sz w:val="26"/>
+          <w:szCs w:val="26"/>
+          <w:rtl w:val="0"/>
+        </w:rPr>
+        <w:t xml:space="preserve">21 juni</w:t>
+      </w:r>
+    </w:p>
+    <w:p>
+      <w:pPr>
+        <w:widowControl w:val="0"/>
+        <w:spacing w:before="0" w:line="276" w:lineRule="auto"/>
+        <w:rPr/>
+      </w:pPr>
+      <w:r>
+        <w:rPr>
+          <w:rtl w:val="0"/>
+        </w:rPr>
+        <w:t xml:space="preserve">Waar ik heb aan gewerkt:</w:t>
+        <w:br w:type="textWrapping"/>
+        <w:t xml:space="preserve">Heel veel troubleshooten voor de CSS van het contactformulier.</w:t>
+      </w:r>
+    </w:p>
+    <w:p>
+      <w:pPr>
+        <w:widowControl w:val="0"/>
+        <w:spacing w:before="0" w:line="276" w:lineRule="auto"/>
+        <w:rPr/>
+      </w:pPr>
+      <w:r>
+        <w:rPr>
+          <w:rtl w:val="0"/>
+        </w:rPr>
+        <w:br w:type="textWrapping"/>
+        <w:t xml:space="preserve">Wat het heeft opgeleverd:</w:t>
+      </w:r>
+    </w:p>
+    <w:p>
+      <w:pPr>
+        <w:widowControl w:val="0"/>
+        <w:spacing w:before="0" w:line="276" w:lineRule="auto"/>
+        <w:rPr/>
+      </w:pPr>
+      <w:r>
+        <w:rPr>
+          <w:rtl w:val="0"/>
+        </w:rPr>
+        <w:t xml:space="preserve">Dichter bij finaal contactformulier</w:t>
+      </w:r>
+    </w:p>
+    <w:p>
+      <w:pPr>
+        <w:widowControl w:val="0"/>
+        <w:spacing w:before="0" w:line="276" w:lineRule="auto"/>
+        <w:rPr>
+          <w:rFonts w:ascii="Times New Roman" w:cs="Times New Roman" w:eastAsia="Times New Roman" w:hAnsi="Times New Roman"/>
+        </w:rPr>
+      </w:pPr>
+      <w:r>
+        <w:rPr>
+          <w:rFonts w:ascii="Times New Roman" w:cs="Times New Roman" w:eastAsia="Times New Roman" w:hAnsi="Times New Roman"/>
+          <w:rtl w:val="0"/>
+        </w:rPr>
+        <w:t xml:space="preserve"> </w:t>
+      </w:r>
+    </w:p>
+    <w:p>
+      <w:pPr>
+        <w:widowControl w:val="0"/>
+        <w:spacing w:before="0" w:line="276" w:lineRule="auto"/>
+        <w:rPr>
+          <w:rFonts w:ascii="Times New Roman" w:cs="Times New Roman" w:eastAsia="Times New Roman" w:hAnsi="Times New Roman"/>
+        </w:rPr>
+      </w:pPr>
+      <w:r>
+        <w:rPr>
+          <w:rtl w:val="0"/>
+        </w:rPr>
+      </w:r>
+    </w:p>
+    <w:p>
+      <w:pPr>
+        <w:widowControl w:val="0"/>
+        <w:spacing w:before="0" w:line="276" w:lineRule="auto"/>
+        <w:rPr>
+          <w:rFonts w:ascii="Times New Roman" w:cs="Times New Roman" w:eastAsia="Times New Roman" w:hAnsi="Times New Roman"/>
+        </w:rPr>
+      </w:pPr>
+      <w:r>
+        <w:rPr>
+          <w:rtl w:val="0"/>
+        </w:rPr>
+      </w:r>
+    </w:p>
+    <w:p>
+      <w:pPr>
+        <w:widowControl w:val="0"/>
+        <w:spacing w:before="0" w:line="276" w:lineRule="auto"/>
+        <w:rPr>
+          <w:rFonts w:ascii="Times New Roman" w:cs="Times New Roman" w:eastAsia="Times New Roman" w:hAnsi="Times New Roman"/>
+        </w:rPr>
+      </w:pPr>
+      <w:r>
+        <w:rPr>
+          <w:rtl w:val="0"/>
+        </w:rPr>
+      </w:r>
+    </w:p>
+    <w:p>
+      <w:pPr>
+        <w:widowControl w:val="0"/>
+        <w:spacing w:before="0" w:line="276" w:lineRule="auto"/>
+        <w:rPr>
+          <w:b w:val="1"/>
+          <w:i w:val="1"/>
+          <w:sz w:val="26"/>
+          <w:szCs w:val="26"/>
+        </w:rPr>
+      </w:pPr>
+      <w:r>
+        <w:rPr>
+          <w:b w:val="1"/>
+          <w:i w:val="1"/>
+          <w:sz w:val="26"/>
+          <w:szCs w:val="26"/>
+          <w:rtl w:val="0"/>
+        </w:rPr>
+        <w:t xml:space="preserve">24 juni</w:t>
+      </w:r>
+    </w:p>
+    <w:p>
+      <w:pPr>
+        <w:widowControl w:val="0"/>
+        <w:spacing w:before="0" w:line="276" w:lineRule="auto"/>
+        <w:rPr/>
+      </w:pPr>
+      <w:r>
+        <w:rPr>
+          <w:rtl w:val="0"/>
+        </w:rPr>
+        <w:t xml:space="preserve">Waar ik heb aan gewerkt:</w:t>
+        <w:br w:type="textWrapping"/>
+        <w:t xml:space="preserve">Mailfunctie afgewerkt en begin aan slideshow.</w:t>
+      </w:r>
+    </w:p>
+    <w:p>
+      <w:pPr>
+        <w:widowControl w:val="0"/>
+        <w:spacing w:before="0" w:line="276" w:lineRule="auto"/>
+        <w:rPr/>
+      </w:pPr>
+      <w:r>
+        <w:rPr>
+          <w:rtl w:val="0"/>
+        </w:rPr>
+      </w:r>
+    </w:p>
+    <w:p>
+      <w:pPr>
+        <w:widowControl w:val="0"/>
+        <w:spacing w:before="0" w:line="276" w:lineRule="auto"/>
+        <w:rPr>
+          <w:b w:val="1"/>
+          <w:i w:val="1"/>
+          <w:sz w:val="26"/>
+          <w:szCs w:val="26"/>
+        </w:rPr>
+      </w:pPr>
+      <w:r>
+        <w:rPr>
+          <w:b w:val="1"/>
+          <w:i w:val="1"/>
+          <w:sz w:val="26"/>
+          <w:szCs w:val="26"/>
+          <w:rtl w:val="0"/>
+        </w:rPr>
+        <w:t xml:space="preserve">25 juni</w:t>
+      </w:r>
+    </w:p>
+    <w:p>
+      <w:pPr>
+        <w:widowControl w:val="0"/>
+        <w:spacing w:before="0" w:line="276" w:lineRule="auto"/>
+        <w:rPr/>
+      </w:pPr>
+      <w:r>
+        <w:rPr>
+          <w:rtl w:val="0"/>
+        </w:rPr>
+        <w:t xml:space="preserve">Waar ik heb aan gewerkt:</w:t>
+        <w:br w:type="textWrapping"/>
+        <w:t xml:space="preserve">Slideshow syntax errors en integratie problemen gefikst.</w:t>
+      </w:r>
+    </w:p>
+    <w:p>
+      <w:pPr>
+        <w:widowControl w:val="0"/>
+        <w:spacing w:before="0" w:line="276" w:lineRule="auto"/>
+        <w:rPr/>
+      </w:pPr>
+      <w:r>
+        <w:rPr>
+          <w:rtl w:val="0"/>
+        </w:rPr>
+        <w:br w:type="textWrapping"/>
+        <w:t xml:space="preserve">Wat het heeft opgeleverd:</w:t>
+      </w:r>
+    </w:p>
+    <w:p>
+      <w:pPr>
+        <w:widowControl w:val="0"/>
+        <w:spacing w:before="0" w:line="276" w:lineRule="auto"/>
+        <w:rPr/>
+      </w:pPr>
+      <w:r>
+        <w:rPr>
+          <w:rtl w:val="0"/>
+        </w:rPr>
+        <w:t xml:space="preserve">Werkende slideshow</w:t>
+      </w:r>
+    </w:p>
+    <w:p>
+      <w:pPr>
+        <w:widowControl w:val="0"/>
+        <w:spacing w:before="0" w:line="276" w:lineRule="auto"/>
+        <w:rPr/>
+      </w:pPr>
+      <w:r>
+        <w:rPr>
+          <w:rtl w:val="0"/>
+        </w:rPr>
+      </w:r>
+    </w:p>
+    <w:p>
+      <w:pPr>
+        <w:widowControl w:val="0"/>
+        <w:spacing w:before="0" w:line="276" w:lineRule="auto"/>
+        <w:rPr>
+          <w:b w:val="1"/>
+          <w:i w:val="1"/>
+          <w:sz w:val="26"/>
+          <w:szCs w:val="26"/>
+        </w:rPr>
+      </w:pPr>
+      <w:r>
+        <w:rPr>
+          <w:b w:val="1"/>
+          <w:i w:val="1"/>
+          <w:sz w:val="26"/>
+          <w:szCs w:val="26"/>
+          <w:rtl w:val="0"/>
+        </w:rPr>
+        <w:t xml:space="preserve">26 juni</w:t>
+      </w:r>
+    </w:p>
+    <w:p>
+      <w:pPr>
+        <w:widowControl w:val="0"/>
+        <w:spacing w:before="0" w:line="276" w:lineRule="auto"/>
+        <w:rPr/>
+      </w:pPr>
+      <w:r>
+        <w:rPr>
+          <w:rtl w:val="0"/>
+        </w:rPr>
+        <w:t xml:space="preserve">Waar ik heb aan gewerkt:</w:t>
+        <w:br w:type="textWrapping"/>
+        <w:t xml:space="preserve">Slideshow afgewerkt, statische foto grootte zodat de pagina niet op en neer gaat.</w:t>
+      </w:r>
+    </w:p>
+    <w:p>
+      <w:pPr>
+        <w:widowControl w:val="0"/>
+        <w:spacing w:before="0" w:line="276" w:lineRule="auto"/>
+        <w:rPr/>
+      </w:pPr>
+      <w:r>
+        <w:rPr>
+          <w:rtl w:val="0"/>
+        </w:rPr>
+      </w:r>
+    </w:p>
+    <w:p>
+      <w:pPr>
+        <w:widowControl w:val="0"/>
+        <w:spacing w:before="0" w:line="276" w:lineRule="auto"/>
+        <w:rPr>
+          <w:b w:val="1"/>
+          <w:i w:val="1"/>
+          <w:sz w:val="26"/>
+          <w:szCs w:val="26"/>
+        </w:rPr>
+      </w:pPr>
+      <w:r>
+        <w:rPr>
+          <w:b w:val="1"/>
+          <w:i w:val="1"/>
+          <w:sz w:val="26"/>
+          <w:szCs w:val="26"/>
+          <w:rtl w:val="0"/>
+        </w:rPr>
+        <w:t xml:space="preserve">27 juni</w:t>
+      </w:r>
+    </w:p>
+    <w:p>
+      <w:pPr>
+        <w:widowControl w:val="0"/>
+        <w:spacing w:before="0" w:line="276" w:lineRule="auto"/>
+        <w:rPr/>
+      </w:pPr>
+      <w:r>
+        <w:rPr>
+          <w:rtl w:val="0"/>
+        </w:rPr>
+        <w:t xml:space="preserve">Waar ik heb aan gewerkt:</w:t>
+      </w:r>
+    </w:p>
+    <w:p>
+      <w:pPr>
+        <w:widowControl w:val="0"/>
+        <w:spacing w:before="0" w:line="276" w:lineRule="auto"/>
+        <w:rPr/>
+      </w:pPr>
+      <w:r>
+        <w:rPr>
+          <w:rtl w:val="0"/>
+        </w:rPr>
+        <w:t xml:space="preserve">Logboek, Rubics afgerond en nalopen website</w:t>
+      </w:r>
+    </w:p>
+    <w:p>
+      <w:pPr>
+        <w:widowControl w:val="0"/>
+        <w:spacing w:before="0" w:line="276" w:lineRule="auto"/>
+        <w:rPr/>
+      </w:pPr>
+      <w:r>
+        <w:rPr>
+          <w:rtl w:val="0"/>
+        </w:rPr>
+        <w:br w:type="textWrapping"/>
+        <w:t xml:space="preserve">Wat het heeft opgeleverd:</w:t>
+      </w:r>
+    </w:p>
+    <w:p>
+      <w:pPr>
+        <w:widowControl w:val="0"/>
+        <w:spacing w:before="0" w:line="276" w:lineRule="auto"/>
+        <w:rPr/>
+      </w:pPr>
+      <w:r>
+        <w:rPr>
+          <w:rtl w:val="0"/>
+        </w:rPr>
+        <w:t xml:space="preserve">Website af</w:t>
+      </w:r>
+    </w:p>
+    <w:p>
+      <w:pPr>
+        <w:rPr>
+          <w:b w:val="1"/>
+          <w:i w:val="1"/>
+          <w:sz w:val="26"/>
+          <w:szCs w:val="26"/>
+        </w:rPr>
+      </w:pPr>
+      <w:r>
+        <w:rPr>
+          <w:rtl w:val="0"/>
+        </w:rPr>
+      </w:r>
+    </w:p>
+    <w:p>
+      <w:pPr>
+        <w:rPr/>
+      </w:pPr>
+      <w:r>
+        <w:rPr>
+          <w:rtl w:val="0"/>
+        </w:rPr>
+      </w:r>
+    </w:p>
+    <w:p>
+      <w:pPr>
+        <w:rPr/>
+      </w:pPr>
+      <w:r>
+        <w:rPr>
+          <w:rtl w:val="0"/>
+        </w:rPr>
+      </w:r>
+    </w:p>
+    <w:p>
+      <w:pPr>
+        <w:rPr/>
+      </w:pPr>
+      <w:r>
+        <w:rPr>
+          <w:rtl w:val="0"/>
+        </w:rPr>
+      </w:r>
+    </w:p>
+    <w:p>
+      <w:pPr>
+        <w:rPr/>
+      </w:pPr>
+      <w:r>
+        <w:rPr>
+          <w:rtl w:val="0"/>
+        </w:rPr>
+      </w:r>
+    </w:p>
+    <w:p>
+      <w:pPr>
+        <w:rPr/>
+      </w:pPr>
+      <w:r>
+        <w:rPr>
+          <w:rtl w:val="0"/>
+        </w:rPr>
+      </w:r>
+    </w:p>
+    <w:p>
+      <w:pPr>
+        <w:rPr/>
+      </w:pPr>
+      <w:r>
+        <w:rPr>
+          <w:rtl w:val="0"/>
+        </w:rPr>
+      </w:r>
+    </w:p>
+    <w:p>
+      <w:pPr>
+        <w:rPr/>
+      </w:pPr>
+      <w:r>
+        <w:rPr>
+          <w:rtl w:val="0"/>
+        </w:rPr>
+      </w:r>
+    </w:p>
+    <w:p>
+      <w:pPr>
+        <w:rPr/>
+      </w:pPr>
+      <w:r>
+        <w:rPr>
+          <w:rtl w:val="0"/>
+        </w:rPr>
+      </w:r>
+    </w:p>
+    <w:p>
+      <w:pPr>
+        <w:rPr/>
+      </w:pPr>
+      <w:r>
+        <w:rPr>
+          <w:rtl w:val="0"/>
+        </w:rPr>
+      </w:r>
+    </w:p>
+    <w:p>
+      <w:pPr>
+        <w:rPr/>
+      </w:pPr>
+      <w:r>
+        <w:rPr>
+          <w:rtl w:val="0"/>
+        </w:rPr>
+      </w:r>
+    </w:p>
+    <w:p>
+      <w:pPr>
+        <w:rPr/>
+      </w:pPr>
+      <w:r>
+        <w:rPr>
+          <w:rtl w:val="0"/>
+        </w:rPr>
+      </w:r>
+    </w:p>
+    <w:p>
+      <w:pPr>
+        <w:rPr/>
+      </w:pPr>
+      <w:r>
+        <w:rPr>
+          <w:rtl w:val="0"/>
+        </w:rPr>
       </w:r>
     </w:p>
     <w:p>
@@ -1947,6 +3082,1260 @@
     <w:p>
       <w:pPr>
         <w:rPr>
+          <w:b w:val="1"/>
+          <w:i w:val="1"/>
+          <w:sz w:val="26"/>
+          <w:szCs w:val="26"/>
+        </w:rPr>
+      </w:pPr>
+      <w:r>
+        <w:rPr>
+          <w:b w:val="1"/>
+          <w:i w:val="1"/>
+          <w:sz w:val="26"/>
+          <w:szCs w:val="26"/>
+          <w:rtl w:val="0"/>
+        </w:rPr>
+        <w:t xml:space="preserve">10 juni</w:t>
+      </w:r>
+    </w:p>
+    <w:p>
+      <w:pPr>
+        <w:rPr/>
+      </w:pPr>
+      <w:r>
+        <w:rPr>
+          <w:rtl w:val="0"/>
+        </w:rPr>
+        <w:t xml:space="preserve">Waar ik heb aan gewerkt:</w:t>
+        <w:br w:type="textWrapping"/>
+        <w:t xml:space="preserve">Aan prototypes beginnen te werken</w:t>
+        <w:br w:type="textWrapping"/>
+        <w:br w:type="textWrapping"/>
+        <w:t xml:space="preserve">Wat het heeft opgeleverd:</w:t>
+      </w:r>
+    </w:p>
+    <w:p>
+      <w:pPr>
+        <w:rPr/>
+      </w:pPr>
+      <w:r>
+        <w:rPr>
+          <w:rtl w:val="0"/>
+        </w:rPr>
+        <w:t xml:space="preserve">Het 1e prototype recensie pagina af</w:t>
+      </w:r>
+    </w:p>
+    <w:p>
+      <w:pPr>
+        <w:rPr/>
+      </w:pPr>
+      <w:r>
+        <w:rPr>
+          <w:rtl w:val="0"/>
+        </w:rPr>
+      </w:r>
+    </w:p>
+    <w:p>
+      <w:pPr>
+        <w:rPr>
+          <w:b w:val="1"/>
+          <w:i w:val="1"/>
+          <w:sz w:val="26"/>
+          <w:szCs w:val="26"/>
+        </w:rPr>
+      </w:pPr>
+      <w:r>
+        <w:rPr>
+          <w:b w:val="1"/>
+          <w:i w:val="1"/>
+          <w:sz w:val="26"/>
+          <w:szCs w:val="26"/>
+          <w:rtl w:val="0"/>
+        </w:rPr>
+        <w:t xml:space="preserve">11 juni</w:t>
+      </w:r>
+    </w:p>
+    <w:p>
+      <w:pPr>
+        <w:rPr/>
+      </w:pPr>
+      <w:r>
+        <w:rPr>
+          <w:rtl w:val="0"/>
+        </w:rPr>
+        <w:t xml:space="preserve">Waar ik heb aan gewerkt:</w:t>
+      </w:r>
+    </w:p>
+    <w:p>
+      <w:pPr>
+        <w:rPr/>
+      </w:pPr>
+      <w:r>
+        <w:rPr>
+          <w:rtl w:val="0"/>
+        </w:rPr>
+        <w:t xml:space="preserve">Meer aan de prototypes werken</w:t>
+        <w:br w:type="textWrapping"/>
+        <w:br w:type="textWrapping"/>
+        <w:t xml:space="preserve">Wat het heeft opgeleverd:</w:t>
+      </w:r>
+    </w:p>
+    <w:p>
+      <w:pPr>
+        <w:rPr/>
+      </w:pPr>
+      <w:r>
+        <w:rPr>
+          <w:rtl w:val="0"/>
+        </w:rPr>
+        <w:t xml:space="preserve">Dienstenaanbod pagina voor 1e prototype &amp; 2e prototype recensie pagina af</w:t>
+      </w:r>
+    </w:p>
+    <w:p>
+      <w:pPr>
+        <w:rPr/>
+      </w:pPr>
+      <w:r>
+        <w:rPr>
+          <w:rtl w:val="0"/>
+        </w:rPr>
+      </w:r>
+    </w:p>
+    <w:p>
+      <w:pPr>
+        <w:rPr>
+          <w:b w:val="1"/>
+          <w:i w:val="1"/>
+          <w:sz w:val="26"/>
+          <w:szCs w:val="26"/>
+        </w:rPr>
+      </w:pPr>
+      <w:r>
+        <w:rPr>
+          <w:b w:val="1"/>
+          <w:i w:val="1"/>
+          <w:sz w:val="26"/>
+          <w:szCs w:val="26"/>
+          <w:rtl w:val="0"/>
+        </w:rPr>
+        <w:t xml:space="preserve">12 juni</w:t>
+      </w:r>
+    </w:p>
+    <w:p>
+      <w:pPr>
+        <w:rPr/>
+      </w:pPr>
+      <w:r>
+        <w:rPr>
+          <w:rtl w:val="0"/>
+        </w:rPr>
+        <w:t xml:space="preserve">Waar ik heb aan gewerkt:</w:t>
+      </w:r>
+    </w:p>
+    <w:p>
+      <w:pPr>
+        <w:rPr/>
+      </w:pPr>
+      <w:r>
+        <w:rPr>
+          <w:rtl w:val="0"/>
+        </w:rPr>
+        <w:t xml:space="preserve">Meer aan prototypes en tussentijdse presentatie</w:t>
+        <w:br w:type="textWrapping"/>
+        <w:br w:type="textWrapping"/>
+        <w:t xml:space="preserve">Wat het heeft opgeleverd:</w:t>
+        <w:br w:type="textWrapping"/>
+        <w:t xml:space="preserve">Dat de 2e prototype dienstenaanbod pagina klaar was en dat we de tussentijdse presentatie hebben gedaan.</w:t>
+      </w:r>
+    </w:p>
+    <w:p>
+      <w:pPr>
+        <w:rPr/>
+      </w:pPr>
+      <w:r>
+        <w:rPr>
+          <w:rtl w:val="0"/>
+        </w:rPr>
+      </w:r>
+    </w:p>
+    <w:p>
+      <w:pPr>
+        <w:rPr>
+          <w:b w:val="1"/>
+          <w:i w:val="1"/>
+          <w:sz w:val="26"/>
+          <w:szCs w:val="26"/>
+        </w:rPr>
+      </w:pPr>
+      <w:r>
+        <w:rPr>
+          <w:b w:val="1"/>
+          <w:i w:val="1"/>
+          <w:sz w:val="26"/>
+          <w:szCs w:val="26"/>
+          <w:rtl w:val="0"/>
+        </w:rPr>
+        <w:t xml:space="preserve">13 juni</w:t>
+      </w:r>
+    </w:p>
+    <w:p>
+      <w:pPr>
+        <w:rPr/>
+      </w:pPr>
+      <w:r>
+        <w:rPr>
+          <w:rtl w:val="0"/>
+        </w:rPr>
+        <w:t xml:space="preserve">Waar ik heb aan gewerkt:</w:t>
+        <w:br w:type="textWrapping"/>
+        <w:t xml:space="preserve">Admin panel voor website </w:t>
+        <w:br w:type="textWrapping"/>
+        <w:br w:type="textWrapping"/>
+        <w:t xml:space="preserve">Wat het heeft opgeleverd:</w:t>
+        <w:br w:type="textWrapping"/>
+        <w:t xml:space="preserve">Admin panel af</w:t>
+      </w:r>
+    </w:p>
+    <w:p>
+      <w:pPr>
+        <w:rPr/>
+      </w:pPr>
+      <w:r>
+        <w:rPr>
+          <w:rtl w:val="0"/>
+        </w:rPr>
+      </w:r>
+    </w:p>
+    <w:p>
+      <w:pPr>
+        <w:rPr>
+          <w:b w:val="1"/>
+          <w:i w:val="1"/>
+          <w:sz w:val="26"/>
+          <w:szCs w:val="26"/>
+        </w:rPr>
+      </w:pPr>
+      <w:r>
+        <w:rPr>
+          <w:b w:val="1"/>
+          <w:i w:val="1"/>
+          <w:sz w:val="26"/>
+          <w:szCs w:val="26"/>
+          <w:rtl w:val="0"/>
+        </w:rPr>
+        <w:t xml:space="preserve">14 juni</w:t>
+      </w:r>
+    </w:p>
+    <w:p>
+      <w:pPr>
+        <w:rPr>
+          <w:sz w:val="26"/>
+          <w:szCs w:val="26"/>
+        </w:rPr>
+      </w:pPr>
+      <w:r>
+        <w:rPr>
+          <w:rtl w:val="0"/>
+        </w:rPr>
+        <w:t xml:space="preserve">Waar ik heb aan gewerkt</w:t>
+        <w:br w:type="textWrapping"/>
+        <w:t xml:space="preserve">Database werking research voor finale website &amp; voor recensie werking</w:t>
+        <w:br w:type="textWrapping"/>
+        <w:br w:type="textWrapping"/>
+        <w:t xml:space="preserve">Wat het heeft opgeleverd:</w:t>
+        <w:br w:type="textWrapping"/>
+        <w:t xml:space="preserve">Info over wat ik moet doen voor de admin panel database &amp; beetje idee voor de recensie werking</w:t>
+      </w:r>
+      <w:r>
+        <w:rPr>
+          <w:rtl w:val="0"/>
+        </w:rPr>
+      </w:r>
+    </w:p>
+    <w:p>
+      <w:pPr>
+        <w:rPr/>
+      </w:pPr>
+      <w:r>
+        <w:rPr>
+          <w:rtl w:val="0"/>
+        </w:rPr>
+      </w:r>
+    </w:p>
+    <w:p>
+      <w:pPr>
+        <w:rPr>
+          <w:b w:val="1"/>
+          <w:i w:val="1"/>
+          <w:sz w:val="26"/>
+          <w:szCs w:val="26"/>
+        </w:rPr>
+      </w:pPr>
+      <w:r>
+        <w:rPr>
+          <w:b w:val="1"/>
+          <w:i w:val="1"/>
+          <w:sz w:val="26"/>
+          <w:szCs w:val="26"/>
+          <w:rtl w:val="0"/>
+        </w:rPr>
+        <w:t xml:space="preserve">17 juni</w:t>
+      </w:r>
+    </w:p>
+    <w:p>
+      <w:pPr>
+        <w:rPr/>
+      </w:pPr>
+      <w:r>
+        <w:rPr>
+          <w:rtl w:val="0"/>
+        </w:rPr>
+        <w:t xml:space="preserve">Waar ik heb aan gewerkt:</w:t>
+        <w:br w:type="textWrapping"/>
+        <w:t xml:space="preserve">Definitieve database aangemaakt voor website (hiervoor test database), code van admin omzetten naar nieuwe database sql file</w:t>
+      </w:r>
+    </w:p>
+    <w:p>
+      <w:pPr>
+        <w:rPr/>
+      </w:pPr>
+      <w:r>
+        <w:rPr>
+          <w:rtl w:val="0"/>
+        </w:rPr>
+        <w:br w:type="textWrapping"/>
+        <w:t xml:space="preserve">Wat het heeft opgeleverd:</w:t>
+      </w:r>
+    </w:p>
+    <w:p>
+      <w:pPr>
+        <w:rPr/>
+      </w:pPr>
+      <w:r>
+        <w:rPr>
+          <w:rtl w:val="0"/>
+        </w:rPr>
+        <w:t xml:space="preserve">Progress voor de definitieve admin panel en database</w:t>
+      </w:r>
+    </w:p>
+    <w:p>
+      <w:pPr>
+        <w:rPr/>
+      </w:pPr>
+      <w:r>
+        <w:rPr>
+          <w:rtl w:val="0"/>
+        </w:rPr>
+      </w:r>
+    </w:p>
+    <w:p>
+      <w:pPr>
+        <w:rPr/>
+      </w:pPr>
+      <w:r>
+        <w:rPr>
+          <w:rtl w:val="0"/>
+        </w:rPr>
+      </w:r>
+    </w:p>
+    <w:p>
+      <w:pPr>
+        <w:rPr>
+          <w:b w:val="1"/>
+          <w:i w:val="1"/>
+          <w:sz w:val="26"/>
+          <w:szCs w:val="26"/>
+        </w:rPr>
+      </w:pPr>
+      <w:r>
+        <w:rPr>
+          <w:b w:val="1"/>
+          <w:i w:val="1"/>
+          <w:sz w:val="26"/>
+          <w:szCs w:val="26"/>
+          <w:rtl w:val="0"/>
+        </w:rPr>
+        <w:t xml:space="preserve">18 juni</w:t>
+      </w:r>
+    </w:p>
+    <w:p>
+      <w:pPr>
+        <w:rPr/>
+      </w:pPr>
+      <w:r>
+        <w:rPr>
+          <w:rtl w:val="0"/>
+        </w:rPr>
+        <w:t xml:space="preserve">Waar ik heb aan gewerkt:</w:t>
+      </w:r>
+    </w:p>
+    <w:p>
+      <w:pPr>
+        <w:rPr/>
+      </w:pPr>
+      <w:r>
+        <w:rPr>
+          <w:rtl w:val="0"/>
+        </w:rPr>
+        <w:t xml:space="preserve">Admin panel werkend met nieuwe database</w:t>
+      </w:r>
+    </w:p>
+    <w:p>
+      <w:pPr>
+        <w:rPr/>
+      </w:pPr>
+      <w:r>
+        <w:rPr>
+          <w:rtl w:val="0"/>
+        </w:rPr>
+        <w:br w:type="textWrapping"/>
+        <w:br w:type="textWrapping"/>
+        <w:t xml:space="preserve">Wat het heeft opgeleverd:</w:t>
+      </w:r>
+    </w:p>
+    <w:p>
+      <w:pPr>
+        <w:rPr/>
+      </w:pPr>
+      <w:r>
+        <w:rPr>
+          <w:rtl w:val="0"/>
+        </w:rPr>
+        <w:t xml:space="preserve">Progress voor de definitieve admin panel en database</w:t>
+      </w:r>
+    </w:p>
+    <w:p>
+      <w:pPr>
+        <w:rPr/>
+      </w:pPr>
+      <w:r>
+        <w:rPr>
+          <w:rtl w:val="0"/>
+        </w:rPr>
+      </w:r>
+    </w:p>
+    <w:p>
+      <w:pPr>
+        <w:rPr>
+          <w:b w:val="1"/>
+          <w:i w:val="1"/>
+          <w:sz w:val="26"/>
+          <w:szCs w:val="26"/>
+        </w:rPr>
+      </w:pPr>
+      <w:r>
+        <w:rPr>
+          <w:b w:val="1"/>
+          <w:i w:val="1"/>
+          <w:sz w:val="26"/>
+          <w:szCs w:val="26"/>
+          <w:rtl w:val="0"/>
+        </w:rPr>
+        <w:t xml:space="preserve">19 juni</w:t>
+      </w:r>
+    </w:p>
+    <w:p>
+      <w:pPr>
+        <w:rPr/>
+      </w:pPr>
+      <w:r>
+        <w:rPr>
+          <w:rtl w:val="0"/>
+        </w:rPr>
+        <w:t xml:space="preserve">Waar ik heb aan gewerkt:</w:t>
+      </w:r>
+    </w:p>
+    <w:p>
+      <w:pPr>
+        <w:rPr/>
+      </w:pPr>
+      <w:r>
+        <w:rPr>
+          <w:rtl w:val="0"/>
+        </w:rPr>
+        <w:t xml:space="preserve">Admin panel werkend met nieuwe database</w:t>
+        <w:br w:type="textWrapping"/>
+        <w:br w:type="textWrapping"/>
+        <w:t xml:space="preserve">Wat het heeft opgeleverd:</w:t>
+        <w:br w:type="textWrapping"/>
+        <w:t xml:space="preserve">Admin panel af met goede database.</w:t>
+      </w:r>
+    </w:p>
+    <w:p>
+      <w:pPr>
+        <w:rPr/>
+      </w:pPr>
+      <w:r>
+        <w:rPr>
+          <w:rtl w:val="0"/>
+        </w:rPr>
+      </w:r>
+    </w:p>
+    <w:p>
+      <w:pPr>
+        <w:rPr>
+          <w:b w:val="1"/>
+          <w:i w:val="1"/>
+          <w:sz w:val="26"/>
+          <w:szCs w:val="26"/>
+        </w:rPr>
+      </w:pPr>
+      <w:r>
+        <w:rPr>
+          <w:b w:val="1"/>
+          <w:i w:val="1"/>
+          <w:sz w:val="26"/>
+          <w:szCs w:val="26"/>
+          <w:rtl w:val="0"/>
+        </w:rPr>
+        <w:t xml:space="preserve">20 juni</w:t>
+      </w:r>
+    </w:p>
+    <w:p>
+      <w:pPr>
+        <w:rPr/>
+      </w:pPr>
+      <w:r>
+        <w:rPr>
+          <w:rtl w:val="0"/>
+        </w:rPr>
+        <w:t xml:space="preserve">Waar ik heb aan gewerkt:</w:t>
+        <w:br w:type="textWrapping"/>
+        <w:t xml:space="preserve">Recensie doorklik werking en verandering database opstelling, images inladen bij portfolio pagina</w:t>
+      </w:r>
+    </w:p>
+    <w:p>
+      <w:pPr>
+        <w:rPr/>
+      </w:pPr>
+      <w:r>
+        <w:rPr>
+          <w:rtl w:val="0"/>
+        </w:rPr>
+        <w:br w:type="textWrapping"/>
+        <w:t xml:space="preserve">Wat het heeft opgeleverd:</w:t>
+      </w:r>
+    </w:p>
+    <w:p>
+      <w:pPr>
+        <w:rPr/>
+      </w:pPr>
+      <w:r>
+        <w:rPr>
+          <w:rtl w:val="0"/>
+        </w:rPr>
+        <w:t xml:space="preserve">Progress voor Recensie doorklik werking en werkende afbeelding die in de database waren opgeslagen, en dat alle images op de site in worden geladen door de database</w:t>
+      </w:r>
+    </w:p>
+    <w:p>
+      <w:pPr>
+        <w:rPr/>
+      </w:pPr>
+      <w:r>
+        <w:rPr>
+          <w:rtl w:val="0"/>
+        </w:rPr>
+      </w:r>
+    </w:p>
+    <w:p>
+      <w:pPr>
+        <w:rPr>
+          <w:b w:val="1"/>
+          <w:i w:val="1"/>
+          <w:sz w:val="26"/>
+          <w:szCs w:val="26"/>
+        </w:rPr>
+      </w:pPr>
+      <w:r>
+        <w:rPr>
+          <w:b w:val="1"/>
+          <w:i w:val="1"/>
+          <w:sz w:val="26"/>
+          <w:szCs w:val="26"/>
+          <w:rtl w:val="0"/>
+        </w:rPr>
+        <w:t xml:space="preserve">21 juni</w:t>
+      </w:r>
+    </w:p>
+    <w:p>
+      <w:pPr>
+        <w:rPr/>
+      </w:pPr>
+      <w:r>
+        <w:rPr>
+          <w:rtl w:val="0"/>
+        </w:rPr>
+        <w:t xml:space="preserve">Waar ik heb aan gewerkt:</w:t>
+        <w:br w:type="textWrapping"/>
+        <w:t xml:space="preserve">Nieuwe aangeleverde foto’s ingeladen en de recensie doorklik werking</w:t>
+      </w:r>
+    </w:p>
+    <w:p>
+      <w:pPr>
+        <w:rPr>
+          <w:sz w:val="26"/>
+          <w:szCs w:val="26"/>
+        </w:rPr>
+      </w:pPr>
+      <w:r>
+        <w:rPr>
+          <w:rtl w:val="0"/>
+        </w:rPr>
+        <w:br w:type="textWrapping"/>
+        <w:t xml:space="preserve">Wat het heeft opgeleverd:</w:t>
+      </w:r>
+      <w:r>
+        <w:rPr>
+          <w:rtl w:val="0"/>
+        </w:rPr>
+      </w:r>
+    </w:p>
+    <w:p>
+      <w:pPr>
+        <w:rPr/>
+      </w:pPr>
+      <w:r>
+        <w:rPr>
+          <w:rtl w:val="0"/>
+        </w:rPr>
+        <w:t xml:space="preserve">Nieuwe foto’s in de database en recensie doorklikwerkend gekregen.</w:t>
+      </w:r>
+    </w:p>
+    <w:p>
+      <w:pPr>
+        <w:rPr/>
+      </w:pPr>
+      <w:r>
+        <w:rPr>
+          <w:rtl w:val="0"/>
+        </w:rPr>
+      </w:r>
+    </w:p>
+    <w:p>
+      <w:pPr>
+        <w:rPr>
+          <w:b w:val="1"/>
+          <w:i w:val="1"/>
+          <w:sz w:val="26"/>
+          <w:szCs w:val="26"/>
+        </w:rPr>
+      </w:pPr>
+      <w:r>
+        <w:rPr>
+          <w:b w:val="1"/>
+          <w:i w:val="1"/>
+          <w:sz w:val="26"/>
+          <w:szCs w:val="26"/>
+          <w:rtl w:val="0"/>
+        </w:rPr>
+        <w:t xml:space="preserve">24 juni</w:t>
+      </w:r>
+    </w:p>
+    <w:p>
+      <w:pPr>
+        <w:rPr/>
+      </w:pPr>
+      <w:r>
+        <w:rPr>
+          <w:rtl w:val="0"/>
+        </w:rPr>
+        <w:t xml:space="preserve">Waar ik heb aan gewerkt:</w:t>
+        <w:br w:type="textWrapping"/>
+        <w:t xml:space="preserve">Fix recensie doorklikken</w:t>
+      </w:r>
+    </w:p>
+    <w:p>
+      <w:pPr>
+        <w:rPr/>
+      </w:pPr>
+      <w:r>
+        <w:rPr>
+          <w:rtl w:val="0"/>
+        </w:rPr>
+        <w:br w:type="textWrapping"/>
+        <w:t xml:space="preserve">Wat het heeft opgeleverd:</w:t>
+        <w:br w:type="textWrapping"/>
+        <w:t xml:space="preserve">Recensie doorklikken weer werkend zonder dat hij errors geef</w:t>
+      </w:r>
+    </w:p>
+    <w:p>
+      <w:pPr>
+        <w:rPr/>
+      </w:pPr>
+      <w:r>
+        <w:rPr>
+          <w:rtl w:val="0"/>
+        </w:rPr>
+      </w:r>
+    </w:p>
+    <w:p>
+      <w:pPr>
+        <w:rPr/>
+      </w:pPr>
+      <w:r>
+        <w:rPr>
+          <w:rtl w:val="0"/>
+        </w:rPr>
+      </w:r>
+    </w:p>
+    <w:p>
+      <w:pPr>
+        <w:rPr>
+          <w:b w:val="1"/>
+          <w:i w:val="1"/>
+          <w:sz w:val="26"/>
+          <w:szCs w:val="26"/>
+        </w:rPr>
+      </w:pPr>
+      <w:r>
+        <w:rPr>
+          <w:b w:val="1"/>
+          <w:i w:val="1"/>
+          <w:sz w:val="26"/>
+          <w:szCs w:val="26"/>
+          <w:rtl w:val="0"/>
+        </w:rPr>
+        <w:t xml:space="preserve">25 juni</w:t>
+      </w:r>
+    </w:p>
+    <w:p>
+      <w:pPr>
+        <w:rPr/>
+      </w:pPr>
+      <w:r>
+        <w:rPr>
+          <w:rtl w:val="0"/>
+        </w:rPr>
+        <w:t xml:space="preserve">Waar ik heb aan gewerkt:</w:t>
+        <w:br w:type="textWrapping"/>
+        <w:t xml:space="preserve">Pebbles feedback gegeven responsiveness &amp; kleine fix</w:t>
+      </w:r>
+    </w:p>
+    <w:p>
+      <w:pPr>
+        <w:rPr/>
+      </w:pPr>
+      <w:r>
+        <w:rPr>
+          <w:rtl w:val="0"/>
+        </w:rPr>
+        <w:br w:type="textWrapping"/>
+        <w:t xml:space="preserve">Wat het heeft opgeleverd:</w:t>
+      </w:r>
+    </w:p>
+    <w:p>
+      <w:pPr>
+        <w:rPr/>
+      </w:pPr>
+      <w:r>
+        <w:rPr>
+          <w:rtl w:val="0"/>
+        </w:rPr>
+        <w:t xml:space="preserve">Feedback voor Pebbles over responsiveness</w:t>
+      </w:r>
+    </w:p>
+    <w:p>
+      <w:pPr>
+        <w:rPr/>
+      </w:pPr>
+      <w:r>
+        <w:rPr>
+          <w:rtl w:val="0"/>
+        </w:rPr>
+      </w:r>
+    </w:p>
+    <w:p>
+      <w:pPr>
+        <w:rPr>
+          <w:b w:val="1"/>
+          <w:i w:val="1"/>
+          <w:sz w:val="26"/>
+          <w:szCs w:val="26"/>
+        </w:rPr>
+      </w:pPr>
+      <w:r>
+        <w:rPr>
+          <w:b w:val="1"/>
+          <w:i w:val="1"/>
+          <w:sz w:val="26"/>
+          <w:szCs w:val="26"/>
+          <w:rtl w:val="0"/>
+        </w:rPr>
+        <w:t xml:space="preserve">26 juni</w:t>
+      </w:r>
+    </w:p>
+    <w:p>
+      <w:pPr>
+        <w:rPr/>
+      </w:pPr>
+      <w:r>
+        <w:rPr>
+          <w:rtl w:val="0"/>
+        </w:rPr>
+        <w:t xml:space="preserve">Waar ik heb aan gewerkt:</w:t>
+        <w:br w:type="textWrapping"/>
+        <w:t xml:space="preserve">Fix voor admin database om aantrekkelijker te laten lijken</w:t>
+      </w:r>
+    </w:p>
+    <w:p>
+      <w:pPr>
+        <w:rPr>
+          <w:sz w:val="26"/>
+          <w:szCs w:val="26"/>
+        </w:rPr>
+      </w:pPr>
+      <w:r>
+        <w:rPr>
+          <w:rtl w:val="0"/>
+        </w:rPr>
+        <w:br w:type="textWrapping"/>
+        <w:t xml:space="preserve">Wat het heeft opgeleverd:</w:t>
+      </w:r>
+      <w:r>
+        <w:rPr>
+          <w:rtl w:val="0"/>
+        </w:rPr>
+      </w:r>
+    </w:p>
+    <w:p>
+      <w:pPr>
+        <w:rPr/>
+      </w:pPr>
+      <w:r>
+        <w:rPr>
+          <w:rtl w:val="0"/>
+        </w:rPr>
+        <w:t xml:space="preserve">Mooie database foto weergave</w:t>
+      </w:r>
+      <w:r>
+        <w:rPr>
+          <w:rtl w:val="0"/>
+        </w:rPr>
+      </w:r>
+    </w:p>
+    <w:p>
+      <w:pPr>
+        <w:rPr/>
+      </w:pPr>
+      <w:r>
+        <w:rPr>
+          <w:rtl w:val="0"/>
+        </w:rPr>
+      </w:r>
+    </w:p>
+    <w:p>
+      <w:pPr>
+        <w:rPr>
+          <w:b w:val="1"/>
+          <w:i w:val="1"/>
+          <w:sz w:val="26"/>
+          <w:szCs w:val="26"/>
+        </w:rPr>
+      </w:pPr>
+      <w:r>
+        <w:rPr>
+          <w:b w:val="1"/>
+          <w:i w:val="1"/>
+          <w:sz w:val="26"/>
+          <w:szCs w:val="26"/>
+          <w:rtl w:val="0"/>
+        </w:rPr>
+        <w:t xml:space="preserve">27 juni</w:t>
+      </w:r>
+    </w:p>
+    <w:p>
+      <w:pPr>
+        <w:rPr/>
+      </w:pPr>
+      <w:r>
+        <w:rPr>
+          <w:rtl w:val="0"/>
+        </w:rPr>
+        <w:t xml:space="preserve">Waar ik heb aan gewerkt:</w:t>
+        <w:br w:type="textWrapping"/>
+        <w:t xml:space="preserve">Knop voor admin panel en site live gezet</w:t>
+      </w:r>
+    </w:p>
+    <w:p>
+      <w:pPr>
+        <w:rPr>
+          <w:sz w:val="26"/>
+          <w:szCs w:val="26"/>
+        </w:rPr>
+      </w:pPr>
+      <w:r>
+        <w:rPr>
+          <w:rtl w:val="0"/>
+        </w:rPr>
+        <w:br w:type="textWrapping"/>
+        <w:t xml:space="preserve">Wat het heeft opgeleverd:</w:t>
+      </w:r>
+      <w:r>
+        <w:rPr>
+          <w:rtl w:val="0"/>
+        </w:rPr>
+      </w:r>
+    </w:p>
+    <w:p>
+      <w:pPr>
+        <w:rPr/>
+      </w:pPr>
+      <w:r>
+        <w:rPr>
+          <w:rtl w:val="0"/>
+        </w:rPr>
+        <w:t xml:space="preserve">Website af</w:t>
+      </w:r>
+      <w:r>
+        <w:rPr>
+          <w:rtl w:val="0"/>
+        </w:rPr>
+      </w:r>
+    </w:p>
+    <w:p>
+      <w:pPr>
+        <w:rPr/>
+      </w:pPr>
+      <w:r>
+        <w:rPr>
+          <w:rtl w:val="0"/>
+        </w:rPr>
+      </w:r>
+    </w:p>
+    <w:p>
+      <w:pPr>
+        <w:rPr/>
+      </w:pPr>
+      <w:r>
+        <w:rPr>
+          <w:rtl w:val="0"/>
+        </w:rPr>
+      </w:r>
+    </w:p>
+    <w:p>
+      <w:pPr>
+        <w:rPr/>
+      </w:pPr>
+      <w:r>
+        <w:rPr>
+          <w:rtl w:val="0"/>
+        </w:rPr>
+      </w:r>
+    </w:p>
+    <w:p>
+      <w:pPr>
+        <w:rPr/>
+      </w:pPr>
+      <w:r>
+        <w:rPr>
+          <w:rtl w:val="0"/>
+        </w:rPr>
+      </w:r>
+    </w:p>
+    <w:p>
+      <w:pPr>
+        <w:rPr/>
+      </w:pPr>
+      <w:r>
+        <w:rPr>
+          <w:rtl w:val="0"/>
+        </w:rPr>
+      </w:r>
+    </w:p>
+    <w:p>
+      <w:pPr>
+        <w:rPr/>
+      </w:pPr>
+      <w:r>
+        <w:rPr>
+          <w:rtl w:val="0"/>
+        </w:rPr>
+      </w:r>
+    </w:p>
+    <w:p>
+      <w:pPr>
+        <w:rPr/>
+      </w:pPr>
+      <w:r>
+        <w:rPr>
+          <w:rtl w:val="0"/>
+        </w:rPr>
+      </w:r>
+    </w:p>
+    <w:p>
+      <w:pPr>
+        <w:rPr/>
+      </w:pPr>
+      <w:r>
+        <w:rPr>
+          <w:rtl w:val="0"/>
+        </w:rPr>
+      </w:r>
+    </w:p>
+    <w:p>
+      <w:pPr>
+        <w:rPr/>
+      </w:pPr>
+      <w:r>
+        <w:rPr>
+          <w:rtl w:val="0"/>
+        </w:rPr>
+      </w:r>
+    </w:p>
+    <w:p>
+      <w:pPr>
+        <w:rPr/>
+      </w:pPr>
+      <w:r>
+        <w:rPr>
+          <w:rtl w:val="0"/>
+        </w:rPr>
+      </w:r>
+    </w:p>
+    <w:p>
+      <w:pPr>
+        <w:rPr/>
+      </w:pPr>
+      <w:r>
+        <w:rPr>
+          <w:rtl w:val="0"/>
+        </w:rPr>
+      </w:r>
+    </w:p>
+    <w:p>
+      <w:pPr>
+        <w:rPr/>
+      </w:pPr>
+      <w:r>
+        <w:rPr>
+          <w:rtl w:val="0"/>
+        </w:rPr>
+      </w:r>
+    </w:p>
+    <w:p>
+      <w:pPr>
+        <w:rPr/>
+      </w:pPr>
+      <w:r>
+        <w:rPr>
+          <w:rtl w:val="0"/>
+        </w:rPr>
+      </w:r>
+    </w:p>
+    <w:p>
+      <w:pPr>
+        <w:rPr/>
+      </w:pPr>
+      <w:r>
+        <w:rPr>
+          <w:rtl w:val="0"/>
+        </w:rPr>
+      </w:r>
+    </w:p>
+    <w:p>
+      <w:pPr>
+        <w:rPr/>
+      </w:pPr>
+      <w:r>
+        <w:rPr>
+          <w:rtl w:val="0"/>
+        </w:rPr>
+      </w:r>
+    </w:p>
+    <w:p>
+      <w:pPr>
+        <w:rPr/>
+      </w:pPr>
+      <w:r>
+        <w:rPr>
+          <w:rtl w:val="0"/>
+        </w:rPr>
+      </w:r>
+    </w:p>
+    <w:p>
+      <w:pPr>
+        <w:rPr/>
+      </w:pPr>
+      <w:r>
+        <w:rPr>
+          <w:rtl w:val="0"/>
+        </w:rPr>
+      </w:r>
+    </w:p>
+    <w:p>
+      <w:pPr>
+        <w:rPr/>
+      </w:pPr>
+      <w:r>
+        <w:rPr>
+          <w:rtl w:val="0"/>
+        </w:rPr>
+      </w:r>
+    </w:p>
+    <w:p>
+      <w:pPr>
+        <w:rPr/>
+      </w:pPr>
+      <w:r>
+        <w:rPr>
+          <w:rtl w:val="0"/>
+        </w:rPr>
+      </w:r>
+    </w:p>
+    <w:p>
+      <w:pPr>
+        <w:rPr/>
+      </w:pPr>
+      <w:r>
+        <w:rPr>
+          <w:rtl w:val="0"/>
+        </w:rPr>
+      </w:r>
+    </w:p>
+    <w:p>
+      <w:pPr>
+        <w:rPr/>
+      </w:pPr>
+      <w:r>
+        <w:rPr>
+          <w:rtl w:val="0"/>
+        </w:rPr>
+      </w:r>
+    </w:p>
+    <w:p>
+      <w:pPr>
+        <w:rPr/>
+      </w:pPr>
+      <w:r>
+        <w:rPr>
+          <w:rtl w:val="0"/>
+        </w:rPr>
+      </w:r>
+    </w:p>
+    <w:p>
+      <w:pPr>
+        <w:rPr/>
+      </w:pPr>
+      <w:r>
+        <w:rPr>
+          <w:rtl w:val="0"/>
+        </w:rPr>
+      </w:r>
+    </w:p>
+    <w:p>
+      <w:pPr>
+        <w:rPr/>
+      </w:pPr>
+      <w:r>
+        <w:rPr>
+          <w:rtl w:val="0"/>
+        </w:rPr>
+      </w:r>
+    </w:p>
+    <w:p>
+      <w:pPr>
+        <w:rPr/>
+      </w:pPr>
+      <w:r>
+        <w:rPr>
+          <w:rtl w:val="0"/>
+        </w:rPr>
+      </w:r>
+    </w:p>
+    <w:p>
+      <w:pPr>
+        <w:rPr/>
+      </w:pPr>
+      <w:r>
+        <w:rPr>
+          <w:rtl w:val="0"/>
+        </w:rPr>
+      </w:r>
+    </w:p>
+    <w:p>
+      <w:pPr>
+        <w:rPr/>
+      </w:pPr>
+      <w:r>
+        <w:rPr>
+          <w:rtl w:val="0"/>
+        </w:rPr>
+      </w:r>
+    </w:p>
+    <w:p>
+      <w:pPr>
+        <w:rPr/>
+      </w:pPr>
+      <w:r>
+        <w:rPr>
+          <w:rtl w:val="0"/>
+        </w:rPr>
+      </w:r>
+    </w:p>
+    <w:p>
+      <w:pPr>
+        <w:rPr/>
+      </w:pPr>
+      <w:r>
+        <w:rPr>
+          <w:rtl w:val="0"/>
+        </w:rPr>
+      </w:r>
+    </w:p>
+    <w:p>
+      <w:pPr>
+        <w:rPr/>
+      </w:pPr>
+      <w:r>
+        <w:rPr>
+          <w:rtl w:val="0"/>
+        </w:rPr>
+      </w:r>
+    </w:p>
+    <w:p>
+      <w:pPr>
+        <w:rPr/>
+      </w:pPr>
+      <w:r>
+        <w:rPr>
+          <w:rtl w:val="0"/>
+        </w:rPr>
+      </w:r>
+    </w:p>
+    <w:p>
+      <w:pPr>
+        <w:rPr/>
+      </w:pPr>
+      <w:r>
+        <w:rPr>
+          <w:rtl w:val="0"/>
+        </w:rPr>
+      </w:r>
+    </w:p>
+    <w:p>
+      <w:pPr>
+        <w:rPr/>
+      </w:pPr>
+      <w:r>
+        <w:rPr>
+          <w:rtl w:val="0"/>
+        </w:rPr>
+      </w:r>
+    </w:p>
+    <w:p>
+      <w:pPr>
+        <w:rPr/>
+      </w:pPr>
+      <w:r>
+        <w:rPr>
+          <w:rtl w:val="0"/>
+        </w:rPr>
+      </w:r>
+    </w:p>
+    <w:p>
+      <w:pPr>
+        <w:rPr>
           <w:sz w:val="40"/>
           <w:szCs w:val="40"/>
         </w:rPr>
@@ -2253,9 +4642,1100 @@
           <w:rtl w:val="0"/>
         </w:rPr>
         <w:t xml:space="preserve">Waar ik heb aan gewerkt:</w:t>
+      </w:r>
+    </w:p>
+    <w:p>
+      <w:pPr>
+        <w:rPr/>
+      </w:pPr>
+      <w:r>
+        <w:rPr>
+          <w:rtl w:val="0"/>
+        </w:rPr>
+        <w:t xml:space="preserve">Verder met onderzoeksfase wireframe</w:t>
         <w:br w:type="textWrapping"/>
         <w:br w:type="textWrapping"/>
         <w:t xml:space="preserve">Wat het heeft opgeleverd:</w:t>
+      </w:r>
+    </w:p>
+    <w:p>
+      <w:pPr>
+        <w:rPr/>
+      </w:pPr>
+      <w:r>
+        <w:rPr>
+          <w:rtl w:val="0"/>
+        </w:rPr>
+        <w:t xml:space="preserve">Nieuw deel van wireframe af kunnen maken</w:t>
+      </w:r>
+    </w:p>
+    <w:p>
+      <w:pPr>
+        <w:rPr/>
+      </w:pPr>
+      <w:r>
+        <w:rPr>
+          <w:rtl w:val="0"/>
+        </w:rPr>
+      </w:r>
+    </w:p>
+    <w:p>
+      <w:pPr>
+        <w:rPr>
+          <w:b w:val="1"/>
+          <w:i w:val="1"/>
+          <w:sz w:val="26"/>
+          <w:szCs w:val="26"/>
+        </w:rPr>
+      </w:pPr>
+      <w:r>
+        <w:rPr>
+          <w:b w:val="1"/>
+          <w:i w:val="1"/>
+          <w:sz w:val="26"/>
+          <w:szCs w:val="26"/>
+          <w:rtl w:val="0"/>
+        </w:rPr>
+        <w:t xml:space="preserve">10 juni</w:t>
+      </w:r>
+    </w:p>
+    <w:p>
+      <w:pPr>
+        <w:rPr/>
+      </w:pPr>
+      <w:r>
+        <w:rPr>
+          <w:rtl w:val="0"/>
+        </w:rPr>
+        <w:t xml:space="preserve">Waar ik heb aan gewerkt:</w:t>
+      </w:r>
+    </w:p>
+    <w:p>
+      <w:pPr>
+        <w:rPr/>
+      </w:pPr>
+      <w:r>
+        <w:rPr>
+          <w:rtl w:val="0"/>
+        </w:rPr>
+        <w:t xml:space="preserve">Begonnen met prototypes</w:t>
+        <w:br w:type="textWrapping"/>
+        <w:br w:type="textWrapping"/>
+        <w:t xml:space="preserve">Wat het heeft opgeleverd:</w:t>
+      </w:r>
+    </w:p>
+    <w:p>
+      <w:pPr>
+        <w:rPr/>
+      </w:pPr>
+      <w:r>
+        <w:rPr>
+          <w:rtl w:val="0"/>
+        </w:rPr>
+        <w:t xml:space="preserve">Deel van prototype 1 afgemaakt</w:t>
+      </w:r>
+    </w:p>
+    <w:p>
+      <w:pPr>
+        <w:rPr/>
+      </w:pPr>
+      <w:r>
+        <w:rPr>
+          <w:rtl w:val="0"/>
+        </w:rPr>
+      </w:r>
+    </w:p>
+    <w:p>
+      <w:pPr>
+        <w:rPr>
+          <w:b w:val="1"/>
+          <w:i w:val="1"/>
+          <w:sz w:val="26"/>
+          <w:szCs w:val="26"/>
+        </w:rPr>
+      </w:pPr>
+      <w:r>
+        <w:rPr>
+          <w:rtl w:val="0"/>
+        </w:rPr>
+      </w:r>
+    </w:p>
+    <w:p>
+      <w:pPr>
+        <w:rPr>
+          <w:b w:val="1"/>
+          <w:i w:val="1"/>
+          <w:sz w:val="26"/>
+          <w:szCs w:val="26"/>
+        </w:rPr>
+      </w:pPr>
+      <w:r>
+        <w:rPr>
+          <w:b w:val="1"/>
+          <w:i w:val="1"/>
+          <w:sz w:val="26"/>
+          <w:szCs w:val="26"/>
+          <w:rtl w:val="0"/>
+        </w:rPr>
+        <w:t xml:space="preserve">11 juni</w:t>
+      </w:r>
+    </w:p>
+    <w:p>
+      <w:pPr>
+        <w:rPr/>
+      </w:pPr>
+      <w:r>
+        <w:rPr>
+          <w:rtl w:val="0"/>
+        </w:rPr>
+        <w:t xml:space="preserve">Waar ik heb aan gewerkt:</w:t>
+      </w:r>
+    </w:p>
+    <w:p>
+      <w:pPr>
+        <w:rPr/>
+      </w:pPr>
+      <w:r>
+        <w:rPr>
+          <w:rtl w:val="0"/>
+        </w:rPr>
+        <w:t xml:space="preserve">Verder gewerkt aan prototypes</w:t>
+        <w:br w:type="textWrapping"/>
+        <w:br w:type="textWrapping"/>
+        <w:t xml:space="preserve">Wat het heeft opgeleverd:</w:t>
+      </w:r>
+    </w:p>
+    <w:p>
+      <w:pPr>
+        <w:rPr/>
+      </w:pPr>
+      <w:r>
+        <w:rPr>
+          <w:rtl w:val="0"/>
+        </w:rPr>
+        <w:t xml:space="preserve">Meer pagina’s afgemaakt</w:t>
+      </w:r>
+    </w:p>
+    <w:p>
+      <w:pPr>
+        <w:rPr/>
+      </w:pPr>
+      <w:r>
+        <w:rPr>
+          <w:rtl w:val="0"/>
+        </w:rPr>
+      </w:r>
+    </w:p>
+    <w:p>
+      <w:pPr>
+        <w:rPr>
+          <w:b w:val="1"/>
+          <w:i w:val="1"/>
+          <w:sz w:val="26"/>
+          <w:szCs w:val="26"/>
+        </w:rPr>
+      </w:pPr>
+      <w:r>
+        <w:rPr>
+          <w:b w:val="1"/>
+          <w:i w:val="1"/>
+          <w:sz w:val="26"/>
+          <w:szCs w:val="26"/>
+          <w:rtl w:val="0"/>
+        </w:rPr>
+        <w:t xml:space="preserve">12 juni</w:t>
+      </w:r>
+    </w:p>
+    <w:p>
+      <w:pPr>
+        <w:rPr/>
+      </w:pPr>
+      <w:r>
+        <w:rPr>
+          <w:rtl w:val="0"/>
+        </w:rPr>
+        <w:t xml:space="preserve">Waar ik heb aan gewerkt:</w:t>
+      </w:r>
+    </w:p>
+    <w:p>
+      <w:pPr>
+        <w:rPr/>
+      </w:pPr>
+      <w:r>
+        <w:rPr>
+          <w:rtl w:val="0"/>
+        </w:rPr>
+        <w:t xml:space="preserve">Prototypes af gemaakt en gepresenteerd</w:t>
+        <w:br w:type="textWrapping"/>
+        <w:br w:type="textWrapping"/>
+        <w:t xml:space="preserve">Wat het heeft opgeleverd:</w:t>
+      </w:r>
+    </w:p>
+    <w:p>
+      <w:pPr>
+        <w:rPr/>
+      </w:pPr>
+      <w:r>
+        <w:rPr>
+          <w:rtl w:val="0"/>
+        </w:rPr>
+        <w:t xml:space="preserve">Klaar met prototypes en een duidelijk plan voor de website</w:t>
+      </w:r>
+    </w:p>
+    <w:p>
+      <w:pPr>
+        <w:rPr/>
+      </w:pPr>
+      <w:r>
+        <w:rPr>
+          <w:rtl w:val="0"/>
+        </w:rPr>
+      </w:r>
+    </w:p>
+    <w:p>
+      <w:pPr>
+        <w:rPr>
+          <w:b w:val="1"/>
+          <w:i w:val="1"/>
+          <w:sz w:val="26"/>
+          <w:szCs w:val="26"/>
+        </w:rPr>
+      </w:pPr>
+      <w:r>
+        <w:rPr>
+          <w:b w:val="1"/>
+          <w:i w:val="1"/>
+          <w:sz w:val="26"/>
+          <w:szCs w:val="26"/>
+          <w:rtl w:val="0"/>
+        </w:rPr>
+        <w:t xml:space="preserve">13 juni</w:t>
+      </w:r>
+    </w:p>
+    <w:p>
+      <w:pPr>
+        <w:rPr/>
+      </w:pPr>
+      <w:r>
+        <w:rPr>
+          <w:rtl w:val="0"/>
+        </w:rPr>
+        <w:t xml:space="preserve">Waar ik heb aan gewerkt:</w:t>
+      </w:r>
+    </w:p>
+    <w:p>
+      <w:pPr>
+        <w:rPr/>
+      </w:pPr>
+      <w:r>
+        <w:rPr>
+          <w:rtl w:val="0"/>
+        </w:rPr>
+        <w:t xml:space="preserve">Begonnen aan de website</w:t>
+        <w:br w:type="textWrapping"/>
+        <w:br w:type="textWrapping"/>
+        <w:t xml:space="preserve">Wat het heeft opgeleverd:</w:t>
+      </w:r>
+    </w:p>
+    <w:p>
+      <w:pPr>
+        <w:rPr/>
+      </w:pPr>
+      <w:r>
+        <w:rPr>
+          <w:rtl w:val="0"/>
+        </w:rPr>
+        <w:t xml:space="preserve">Header footer en deal van de homepage gemaakt</w:t>
+      </w:r>
+    </w:p>
+    <w:p>
+      <w:pPr>
+        <w:rPr/>
+      </w:pPr>
+      <w:r>
+        <w:rPr>
+          <w:rtl w:val="0"/>
+        </w:rPr>
+      </w:r>
+    </w:p>
+    <w:p>
+      <w:pPr>
+        <w:rPr>
+          <w:b w:val="1"/>
+          <w:i w:val="1"/>
+          <w:sz w:val="26"/>
+          <w:szCs w:val="26"/>
+        </w:rPr>
+      </w:pPr>
+      <w:r>
+        <w:rPr>
+          <w:b w:val="1"/>
+          <w:i w:val="1"/>
+          <w:sz w:val="26"/>
+          <w:szCs w:val="26"/>
+          <w:rtl w:val="0"/>
+        </w:rPr>
+        <w:t xml:space="preserve">14 juni</w:t>
+      </w:r>
+    </w:p>
+    <w:p>
+      <w:pPr>
+        <w:rPr/>
+      </w:pPr>
+      <w:r>
+        <w:rPr>
+          <w:rtl w:val="0"/>
+        </w:rPr>
+        <w:t xml:space="preserve">Waar ik heb aan gewerkt:</w:t>
+      </w:r>
+    </w:p>
+    <w:p>
+      <w:pPr>
+        <w:rPr/>
+      </w:pPr>
+      <w:r>
+        <w:rPr>
+          <w:rtl w:val="0"/>
+        </w:rPr>
+        <w:t xml:space="preserve">Verder gewerkt aan de website</w:t>
+        <w:br w:type="textWrapping"/>
+        <w:br w:type="textWrapping"/>
+        <w:t xml:space="preserve">Wat het heeft opgeleverd:</w:t>
+      </w:r>
+    </w:p>
+    <w:p>
+      <w:pPr>
+        <w:rPr/>
+      </w:pPr>
+      <w:r>
+        <w:rPr>
+          <w:rtl w:val="0"/>
+        </w:rPr>
+        <w:t xml:space="preserve">Deel van de homepage gemaakt</w:t>
+      </w:r>
+    </w:p>
+    <w:p>
+      <w:pPr>
+        <w:rPr/>
+      </w:pPr>
+      <w:r>
+        <w:rPr>
+          <w:rtl w:val="0"/>
+        </w:rPr>
+      </w:r>
+    </w:p>
+    <w:p>
+      <w:pPr>
+        <w:rPr>
+          <w:b w:val="1"/>
+          <w:i w:val="1"/>
+          <w:sz w:val="26"/>
+          <w:szCs w:val="26"/>
+        </w:rPr>
+      </w:pPr>
+      <w:r>
+        <w:rPr>
+          <w:b w:val="1"/>
+          <w:i w:val="1"/>
+          <w:sz w:val="26"/>
+          <w:szCs w:val="26"/>
+          <w:rtl w:val="0"/>
+        </w:rPr>
+        <w:t xml:space="preserve">17 juni</w:t>
+      </w:r>
+    </w:p>
+    <w:p>
+      <w:pPr>
+        <w:rPr/>
+      </w:pPr>
+      <w:r>
+        <w:rPr>
+          <w:rtl w:val="0"/>
+        </w:rPr>
+        <w:t xml:space="preserve">Waar ik heb aan gewerkt:</w:t>
+      </w:r>
+    </w:p>
+    <w:p>
+      <w:pPr>
+        <w:rPr/>
+      </w:pPr>
+      <w:r>
+        <w:rPr>
+          <w:rtl w:val="0"/>
+        </w:rPr>
+        <w:t xml:space="preserve">Verder gewerkt aan de website</w:t>
+        <w:br w:type="textWrapping"/>
+        <w:br w:type="textWrapping"/>
+        <w:t xml:space="preserve">Wat het heeft opgeleverd:</w:t>
+      </w:r>
+    </w:p>
+    <w:p>
+      <w:pPr>
+        <w:rPr/>
+      </w:pPr>
+      <w:r>
+        <w:rPr>
+          <w:rtl w:val="0"/>
+        </w:rPr>
+        <w:t xml:space="preserve">Homepage verder gemaakt</w:t>
+      </w:r>
+    </w:p>
+    <w:p>
+      <w:pPr>
+        <w:rPr/>
+      </w:pPr>
+      <w:r>
+        <w:rPr>
+          <w:rtl w:val="0"/>
+        </w:rPr>
+      </w:r>
+    </w:p>
+    <w:p>
+      <w:pPr>
+        <w:rPr>
+          <w:b w:val="1"/>
+          <w:i w:val="1"/>
+          <w:sz w:val="26"/>
+          <w:szCs w:val="26"/>
+        </w:rPr>
+      </w:pPr>
+      <w:r>
+        <w:rPr>
+          <w:b w:val="1"/>
+          <w:i w:val="1"/>
+          <w:sz w:val="26"/>
+          <w:szCs w:val="26"/>
+          <w:rtl w:val="0"/>
+        </w:rPr>
+        <w:t xml:space="preserve">18 juni</w:t>
+      </w:r>
+    </w:p>
+    <w:p>
+      <w:pPr>
+        <w:rPr/>
+      </w:pPr>
+      <w:r>
+        <w:rPr>
+          <w:rtl w:val="0"/>
+        </w:rPr>
+        <w:t xml:space="preserve">Waar ik heb aan gewerkt:</w:t>
+      </w:r>
+    </w:p>
+    <w:p>
+      <w:pPr>
+        <w:rPr/>
+      </w:pPr>
+      <w:r>
+        <w:rPr>
+          <w:rtl w:val="0"/>
+        </w:rPr>
+        <w:t xml:space="preserve">Verder gewerkt aan de website</w:t>
+        <w:br w:type="textWrapping"/>
+        <w:br w:type="textWrapping"/>
+        <w:t xml:space="preserve">Wat het heeft opgeleverd:</w:t>
+      </w:r>
+    </w:p>
+    <w:p>
+      <w:pPr>
+        <w:rPr/>
+      </w:pPr>
+      <w:r>
+        <w:rPr>
+          <w:rtl w:val="0"/>
+        </w:rPr>
+        <w:t xml:space="preserve">Homepage afgemaakt</w:t>
+      </w:r>
+    </w:p>
+    <w:p>
+      <w:pPr>
+        <w:rPr/>
+      </w:pPr>
+      <w:r>
+        <w:rPr>
+          <w:rtl w:val="0"/>
+        </w:rPr>
+      </w:r>
+    </w:p>
+    <w:p>
+      <w:pPr>
+        <w:rPr>
+          <w:b w:val="1"/>
+          <w:i w:val="1"/>
+          <w:sz w:val="26"/>
+          <w:szCs w:val="26"/>
+        </w:rPr>
+      </w:pPr>
+      <w:r>
+        <w:rPr>
+          <w:rtl w:val="0"/>
+        </w:rPr>
+      </w:r>
+    </w:p>
+    <w:p>
+      <w:pPr>
+        <w:rPr>
+          <w:b w:val="1"/>
+          <w:i w:val="1"/>
+          <w:sz w:val="26"/>
+          <w:szCs w:val="26"/>
+        </w:rPr>
+      </w:pPr>
+      <w:r>
+        <w:rPr>
+          <w:rtl w:val="0"/>
+        </w:rPr>
+      </w:r>
+    </w:p>
+    <w:p>
+      <w:pPr>
+        <w:rPr>
+          <w:b w:val="1"/>
+          <w:i w:val="1"/>
+          <w:sz w:val="26"/>
+          <w:szCs w:val="26"/>
+        </w:rPr>
+      </w:pPr>
+      <w:r>
+        <w:rPr>
+          <w:rtl w:val="0"/>
+        </w:rPr>
+      </w:r>
+    </w:p>
+    <w:p>
+      <w:pPr>
+        <w:rPr>
+          <w:b w:val="1"/>
+          <w:i w:val="1"/>
+          <w:sz w:val="26"/>
+          <w:szCs w:val="26"/>
+        </w:rPr>
+      </w:pPr>
+      <w:r>
+        <w:rPr>
+          <w:rtl w:val="0"/>
+        </w:rPr>
+      </w:r>
+    </w:p>
+    <w:p>
+      <w:pPr>
+        <w:rPr>
+          <w:b w:val="1"/>
+          <w:i w:val="1"/>
+          <w:sz w:val="26"/>
+          <w:szCs w:val="26"/>
+        </w:rPr>
+      </w:pPr>
+      <w:r>
+        <w:rPr>
+          <w:b w:val="1"/>
+          <w:i w:val="1"/>
+          <w:sz w:val="26"/>
+          <w:szCs w:val="26"/>
+          <w:rtl w:val="0"/>
+        </w:rPr>
+        <w:t xml:space="preserve">19 juni</w:t>
+      </w:r>
+    </w:p>
+    <w:p>
+      <w:pPr>
+        <w:rPr/>
+      </w:pPr>
+      <w:r>
+        <w:rPr>
+          <w:rtl w:val="0"/>
+        </w:rPr>
+        <w:t xml:space="preserve">Waar ik heb aan gewerkt:</w:t>
+      </w:r>
+    </w:p>
+    <w:p>
+      <w:pPr>
+        <w:rPr/>
+      </w:pPr>
+      <w:r>
+        <w:rPr>
+          <w:rtl w:val="0"/>
+        </w:rPr>
+        <w:t xml:space="preserve">Begonnen aan dienstenaanbod</w:t>
+        <w:br w:type="textWrapping"/>
+        <w:br w:type="textWrapping"/>
+        <w:t xml:space="preserve">Wat het heeft opgeleverd:</w:t>
+      </w:r>
+    </w:p>
+    <w:p>
+      <w:pPr>
+        <w:rPr/>
+      </w:pPr>
+      <w:r>
+        <w:rPr>
+          <w:rtl w:val="0"/>
+        </w:rPr>
+        <w:t xml:space="preserve">Dienstenaanbod grotendeels gemaakt</w:t>
+      </w:r>
+    </w:p>
+    <w:p>
+      <w:pPr>
+        <w:rPr/>
+      </w:pPr>
+      <w:r>
+        <w:rPr>
+          <w:rtl w:val="0"/>
+        </w:rPr>
+      </w:r>
+    </w:p>
+    <w:p>
+      <w:pPr>
+        <w:rPr>
+          <w:b w:val="1"/>
+          <w:i w:val="1"/>
+          <w:sz w:val="26"/>
+          <w:szCs w:val="26"/>
+        </w:rPr>
+      </w:pPr>
+      <w:r>
+        <w:rPr>
+          <w:b w:val="1"/>
+          <w:i w:val="1"/>
+          <w:sz w:val="26"/>
+          <w:szCs w:val="26"/>
+          <w:rtl w:val="0"/>
+        </w:rPr>
+        <w:t xml:space="preserve">20 juni</w:t>
+      </w:r>
+    </w:p>
+    <w:p>
+      <w:pPr>
+        <w:rPr/>
+      </w:pPr>
+      <w:r>
+        <w:rPr>
+          <w:rtl w:val="0"/>
+        </w:rPr>
+        <w:t xml:space="preserve">Waar ik heb aan gewerkt:</w:t>
+      </w:r>
+    </w:p>
+    <w:p>
+      <w:pPr>
+        <w:rPr/>
+      </w:pPr>
+      <w:r>
+        <w:rPr>
+          <w:rtl w:val="0"/>
+        </w:rPr>
+        <w:t xml:space="preserve">Begonnen aan portfolio en dienstenaanbod af</w:t>
+        <w:br w:type="textWrapping"/>
+        <w:br w:type="textWrapping"/>
+        <w:t xml:space="preserve">Wat het heeft opgeleverd:</w:t>
+      </w:r>
+    </w:p>
+    <w:p>
+      <w:pPr>
+        <w:rPr/>
+      </w:pPr>
+      <w:r>
+        <w:rPr>
+          <w:rtl w:val="0"/>
+        </w:rPr>
+        <w:t xml:space="preserve">Dienstenaanbod zo goed als afgemaakt en portfolio ook</w:t>
+      </w:r>
+    </w:p>
+    <w:p>
+      <w:pPr>
+        <w:rPr/>
+      </w:pPr>
+      <w:r>
+        <w:rPr>
+          <w:rtl w:val="0"/>
+        </w:rPr>
+      </w:r>
+    </w:p>
+    <w:p>
+      <w:pPr>
+        <w:rPr>
+          <w:b w:val="1"/>
+          <w:i w:val="1"/>
+          <w:sz w:val="26"/>
+          <w:szCs w:val="26"/>
+        </w:rPr>
+      </w:pPr>
+      <w:r>
+        <w:rPr>
+          <w:b w:val="1"/>
+          <w:i w:val="1"/>
+          <w:sz w:val="26"/>
+          <w:szCs w:val="26"/>
+          <w:rtl w:val="0"/>
+        </w:rPr>
+        <w:t xml:space="preserve">21 juni</w:t>
+      </w:r>
+    </w:p>
+    <w:p>
+      <w:pPr>
+        <w:rPr/>
+      </w:pPr>
+      <w:r>
+        <w:rPr>
+          <w:rtl w:val="0"/>
+        </w:rPr>
+        <w:t xml:space="preserve">Waar ik heb aan gewerkt:</w:t>
+      </w:r>
+    </w:p>
+    <w:p>
+      <w:pPr>
+        <w:rPr/>
+      </w:pPr>
+      <w:r>
+        <w:rPr>
+          <w:rtl w:val="0"/>
+        </w:rPr>
+        <w:t xml:space="preserve">Wat dingen aan het design gefixt</w:t>
+        <w:br w:type="textWrapping"/>
+        <w:br w:type="textWrapping"/>
+        <w:t xml:space="preserve">Wat het heeft opgeleverd:</w:t>
+      </w:r>
+    </w:p>
+    <w:p>
+      <w:pPr>
+        <w:rPr/>
+      </w:pPr>
+      <w:r>
+        <w:rPr>
+          <w:rtl w:val="0"/>
+        </w:rPr>
+        <w:t xml:space="preserve">Design zo goed als afgemaakt</w:t>
+      </w:r>
+    </w:p>
+    <w:p>
+      <w:pPr>
+        <w:rPr/>
+      </w:pPr>
+      <w:r>
+        <w:rPr>
+          <w:rtl w:val="0"/>
+        </w:rPr>
+      </w:r>
+    </w:p>
+    <w:p>
+      <w:pPr>
+        <w:rPr>
+          <w:b w:val="1"/>
+          <w:i w:val="1"/>
+          <w:sz w:val="26"/>
+          <w:szCs w:val="26"/>
+        </w:rPr>
+      </w:pPr>
+      <w:r>
+        <w:rPr>
+          <w:b w:val="1"/>
+          <w:i w:val="1"/>
+          <w:sz w:val="26"/>
+          <w:szCs w:val="26"/>
+          <w:rtl w:val="0"/>
+        </w:rPr>
+        <w:t xml:space="preserve">24 juni</w:t>
+      </w:r>
+    </w:p>
+    <w:p>
+      <w:pPr>
+        <w:rPr/>
+      </w:pPr>
+      <w:r>
+        <w:rPr>
+          <w:rtl w:val="0"/>
+        </w:rPr>
+        <w:t xml:space="preserve">Waar ik heb aan gewerkt:</w:t>
+      </w:r>
+    </w:p>
+    <w:p>
+      <w:pPr>
+        <w:rPr/>
+      </w:pPr>
+      <w:r>
+        <w:rPr>
+          <w:rtl w:val="0"/>
+        </w:rPr>
+        <w:t xml:space="preserve">Begonnen aan responsive design voor medium en grote schermen</w:t>
+        <w:br w:type="textWrapping"/>
+        <w:br w:type="textWrapping"/>
+        <w:t xml:space="preserve">Wat het heeft opgeleverd:</w:t>
+      </w:r>
+    </w:p>
+    <w:p>
+      <w:pPr>
+        <w:rPr/>
+      </w:pPr>
+      <w:r>
+        <w:rPr>
+          <w:rtl w:val="0"/>
+        </w:rPr>
+        <w:t xml:space="preserve">Grotendeels responsive gemaakt</w:t>
+      </w:r>
+    </w:p>
+    <w:p>
+      <w:pPr>
+        <w:rPr/>
+      </w:pPr>
+      <w:r>
+        <w:rPr>
+          <w:rtl w:val="0"/>
+        </w:rPr>
+      </w:r>
+    </w:p>
+    <w:p>
+      <w:pPr>
+        <w:rPr>
+          <w:b w:val="1"/>
+          <w:i w:val="1"/>
+          <w:sz w:val="26"/>
+          <w:szCs w:val="26"/>
+        </w:rPr>
+      </w:pPr>
+      <w:r>
+        <w:rPr>
+          <w:b w:val="1"/>
+          <w:i w:val="1"/>
+          <w:sz w:val="26"/>
+          <w:szCs w:val="26"/>
+          <w:rtl w:val="0"/>
+        </w:rPr>
+        <w:t xml:space="preserve">25 juni</w:t>
+      </w:r>
+    </w:p>
+    <w:p>
+      <w:pPr>
+        <w:rPr/>
+      </w:pPr>
+      <w:r>
+        <w:rPr>
+          <w:rtl w:val="0"/>
+        </w:rPr>
+        <w:t xml:space="preserve">Waar ik heb aan gewerkt:</w:t>
+      </w:r>
+    </w:p>
+    <w:p>
+      <w:pPr>
+        <w:rPr/>
+      </w:pPr>
+      <w:r>
+        <w:rPr>
+          <w:rtl w:val="0"/>
+        </w:rPr>
+        <w:t xml:space="preserve">Verder gewerkt aan responsive design</w:t>
+        <w:br w:type="textWrapping"/>
+        <w:br w:type="textWrapping"/>
+        <w:t xml:space="preserve">Wat het heeft opgeleverd:</w:t>
+      </w:r>
+    </w:p>
+    <w:p>
+      <w:pPr>
+        <w:rPr/>
+      </w:pPr>
+      <w:r>
+        <w:rPr>
+          <w:rtl w:val="0"/>
+        </w:rPr>
+        <w:t xml:space="preserve">Responsive voor alle schermen zo goed als afgemaakt</w:t>
+      </w:r>
+    </w:p>
+    <w:p>
+      <w:pPr>
+        <w:rPr/>
+      </w:pPr>
+      <w:r>
+        <w:rPr>
+          <w:rtl w:val="0"/>
+        </w:rPr>
+      </w:r>
+    </w:p>
+    <w:p>
+      <w:pPr>
+        <w:rPr>
+          <w:b w:val="1"/>
+          <w:i w:val="1"/>
+          <w:sz w:val="26"/>
+          <w:szCs w:val="26"/>
+        </w:rPr>
+      </w:pPr>
+      <w:r>
+        <w:rPr>
+          <w:b w:val="1"/>
+          <w:i w:val="1"/>
+          <w:sz w:val="26"/>
+          <w:szCs w:val="26"/>
+          <w:rtl w:val="0"/>
+        </w:rPr>
+        <w:t xml:space="preserve">26 juni</w:t>
+      </w:r>
+    </w:p>
+    <w:p>
+      <w:pPr>
+        <w:rPr/>
+      </w:pPr>
+      <w:r>
+        <w:rPr>
+          <w:rtl w:val="0"/>
+        </w:rPr>
+        <w:t xml:space="preserve">Waar ik heb aan gewerkt:</w:t>
+      </w:r>
+    </w:p>
+    <w:p>
+      <w:pPr>
+        <w:rPr/>
+      </w:pPr>
+      <w:r>
+        <w:rPr>
+          <w:rtl w:val="0"/>
+        </w:rPr>
+        <w:t xml:space="preserve">Laatste dingetjes gefixt kwa responsive design</w:t>
+        <w:br w:type="textWrapping"/>
+        <w:br w:type="textWrapping"/>
+        <w:t xml:space="preserve">Wat het heeft opgeleverd:</w:t>
+      </w:r>
+    </w:p>
+    <w:p>
+      <w:pPr>
+        <w:rPr/>
+      </w:pPr>
+      <w:r>
+        <w:rPr>
+          <w:rtl w:val="0"/>
+        </w:rPr>
+        <w:t xml:space="preserve">Alles goed werkend gemaakt</w:t>
+      </w:r>
+    </w:p>
+    <w:p>
+      <w:pPr>
+        <w:rPr/>
+      </w:pPr>
+      <w:r>
+        <w:rPr>
+          <w:rtl w:val="0"/>
+        </w:rPr>
+      </w:r>
+    </w:p>
+    <w:p>
+      <w:pPr>
+        <w:rPr>
+          <w:b w:val="1"/>
+          <w:i w:val="1"/>
+          <w:sz w:val="26"/>
+          <w:szCs w:val="26"/>
+        </w:rPr>
+      </w:pPr>
+      <w:r>
+        <w:rPr>
+          <w:rtl w:val="0"/>
+        </w:rPr>
+      </w:r>
+    </w:p>
+    <w:p>
+      <w:pPr>
+        <w:rPr>
+          <w:b w:val="1"/>
+          <w:i w:val="1"/>
+          <w:sz w:val="26"/>
+          <w:szCs w:val="26"/>
+        </w:rPr>
+      </w:pPr>
+      <w:r>
+        <w:rPr>
+          <w:rtl w:val="0"/>
+        </w:rPr>
+      </w:r>
+    </w:p>
+    <w:p>
+      <w:pPr>
+        <w:rPr>
+          <w:b w:val="1"/>
+          <w:i w:val="1"/>
+          <w:sz w:val="26"/>
+          <w:szCs w:val="26"/>
+        </w:rPr>
+      </w:pPr>
+      <w:r>
+        <w:rPr>
+          <w:rtl w:val="0"/>
+        </w:rPr>
+      </w:r>
+    </w:p>
+    <w:p>
+      <w:pPr>
+        <w:rPr>
+          <w:b w:val="1"/>
+          <w:i w:val="1"/>
+          <w:sz w:val="26"/>
+          <w:szCs w:val="26"/>
+        </w:rPr>
+      </w:pPr>
+      <w:r>
+        <w:rPr>
+          <w:rtl w:val="0"/>
+        </w:rPr>
+      </w:r>
+    </w:p>
+    <w:p>
+      <w:pPr>
+        <w:rPr>
+          <w:b w:val="1"/>
+          <w:i w:val="1"/>
+          <w:sz w:val="26"/>
+          <w:szCs w:val="26"/>
+        </w:rPr>
+      </w:pPr>
+      <w:r>
+        <w:rPr>
+          <w:b w:val="1"/>
+          <w:i w:val="1"/>
+          <w:sz w:val="26"/>
+          <w:szCs w:val="26"/>
+          <w:rtl w:val="0"/>
+        </w:rPr>
+        <w:t xml:space="preserve">27 juni</w:t>
+      </w:r>
+    </w:p>
+    <w:p>
+      <w:pPr>
+        <w:rPr/>
+      </w:pPr>
+      <w:r>
+        <w:rPr>
+          <w:rtl w:val="0"/>
+        </w:rPr>
+        <w:t xml:space="preserve">Waar ik heb aan gewerkt:</w:t>
+      </w:r>
+    </w:p>
+    <w:p>
+      <w:pPr>
+        <w:rPr/>
+      </w:pPr>
+      <w:r>
+        <w:rPr>
+          <w:rtl w:val="0"/>
+        </w:rPr>
+        <w:t xml:space="preserve">Logboek en rubric gemaakt</w:t>
+        <w:br w:type="textWrapping"/>
+        <w:br w:type="textWrapping"/>
+        <w:t xml:space="preserve">Wat het heeft opgeleverd:</w:t>
+      </w:r>
+    </w:p>
+    <w:p>
+      <w:pPr>
+        <w:rPr/>
+      </w:pPr>
+      <w:r>
+        <w:rPr>
+          <w:rtl w:val="0"/>
+        </w:rPr>
+        <w:t xml:space="preserve">Gezorgd dat alles af is zodat Julia het kan inleveren!</w:t>
+      </w:r>
+    </w:p>
+    <w:p>
+      <w:pPr>
+        <w:rPr/>
+      </w:pPr>
+      <w:r>
+        <w:rPr>
+          <w:rtl w:val="0"/>
+        </w:rPr>
       </w:r>
     </w:p>
     <w:sectPr>
